--- a/documentação/01. Declaração do Escopo.docx
+++ b/documentação/01. Declaração do Escopo.docx
@@ -1,6 +1,6 @@
 
 <file path=word/document.xml><?xml version="1.0" encoding="utf-8"?>
-<w:document xmlns:wpc="http://schemas.microsoft.com/office/word/2010/wordprocessingCanvas" xmlns:mc="http://schemas.openxmlformats.org/markup-compatibility/2006" xmlns:o="urn:schemas-microsoft-com:office:office" xmlns:r="http://schemas.openxmlformats.org/officeDocument/2006/relationships" xmlns:m="http://schemas.openxmlformats.org/officeDocument/2006/math" xmlns:v="urn:schemas-microsoft-com:vml" xmlns:wp14="http://schemas.microsoft.com/office/word/2010/wordprocessingDrawing" xmlns:wp="http://schemas.openxmlformats.org/drawingml/2006/wordprocessingDrawing" xmlns:w10="urn:schemas-microsoft-com:office:word" xmlns:w="http://schemas.openxmlformats.org/wordprocessingml/2006/main" xmlns:w14="http://schemas.microsoft.com/office/word/2010/wordml" xmlns:w15="http://schemas.microsoft.com/office/word/2012/wordml" xmlns:wpg="http://schemas.microsoft.com/office/word/2010/wordprocessingGroup" xmlns:wpi="http://schemas.microsoft.com/office/word/2010/wordprocessingInk" xmlns:wne="http://schemas.microsoft.com/office/word/2006/wordml" xmlns:wps="http://schemas.microsoft.com/office/word/2010/wordprocessingShape" mc:Ignorable="w14 w15 wp14">
+<w:document xmlns:wpc="http://schemas.microsoft.com/office/word/2010/wordprocessingCanvas" xmlns:cx="http://schemas.microsoft.com/office/drawing/2014/chartex" xmlns:cx1="http://schemas.microsoft.com/office/drawing/2015/9/8/chartex" xmlns:cx2="http://schemas.microsoft.com/office/drawing/2015/10/21/chartex" xmlns:cx3="http://schemas.microsoft.com/office/drawing/2016/5/9/chartex" xmlns:cx4="http://schemas.microsoft.com/office/drawing/2016/5/10/chartex" xmlns:cx5="http://schemas.microsoft.com/office/drawing/2016/5/11/chartex" xmlns:cx6="http://schemas.microsoft.com/office/drawing/2016/5/12/chartex" xmlns:cx7="http://schemas.microsoft.com/office/drawing/2016/5/13/chartex" xmlns:cx8="http://schemas.microsoft.com/office/drawing/2016/5/14/chartex" xmlns:mc="http://schemas.openxmlformats.org/markup-compatibility/2006" xmlns:aink="http://schemas.microsoft.com/office/drawing/2016/ink" xmlns:am3d="http://schemas.microsoft.com/office/drawing/2017/model3d" xmlns:o="urn:schemas-microsoft-com:office:office" xmlns:r="http://schemas.openxmlformats.org/officeDocument/2006/relationships" xmlns:m="http://schemas.openxmlformats.org/officeDocument/2006/math" xmlns:v="urn:schemas-microsoft-com:vml" xmlns:wp14="http://schemas.microsoft.com/office/word/2010/wordprocessingDrawing" xmlns:wp="http://schemas.openxmlformats.org/drawingml/2006/wordprocessingDrawing" xmlns:w10="urn:schemas-microsoft-com:office:word" xmlns:w="http://schemas.openxmlformats.org/wordprocessingml/2006/main" xmlns:w14="http://schemas.microsoft.com/office/word/2010/wordml" xmlns:w15="http://schemas.microsoft.com/office/word/2012/wordml" xmlns:w16cid="http://schemas.microsoft.com/office/word/2016/wordml/cid" xmlns:w16se="http://schemas.microsoft.com/office/word/2015/wordml/symex" xmlns:wpg="http://schemas.microsoft.com/office/word/2010/wordprocessingGroup" xmlns:wpi="http://schemas.microsoft.com/office/word/2010/wordprocessingInk" xmlns:wne="http://schemas.microsoft.com/office/word/2006/wordml" xmlns:wps="http://schemas.microsoft.com/office/word/2010/wordprocessingShape" mc:Ignorable="w14 w15 w16se w16cid wp14">
   <w:body>
     <w:p>
       <w:pPr>
@@ -69,6 +69,26 @@
         </w:rPr>
         <w:t> tem história, pois iniciou suas atividades no Ano 2000 (Unidade Jaçanã -SP) e a dedicação estratégica à satisfação do Cliente e ao cumprimento dos requisitos de qualidade vigentes resultaram em um sucesso empresarial que tornou possível a expansão do nosso negócio.</w:t>
       </w:r>
+      <w:r>
+        <w:rPr>
+          <w:rFonts w:ascii="Roboto" w:eastAsia="Times New Roman" w:hAnsi="Roboto" w:cs="Times New Roman"/>
+          <w:color w:val="626262"/>
+          <w:sz w:val="21"/>
+          <w:szCs w:val="21"/>
+          <w:lang w:eastAsia="pt-BR"/>
+        </w:rPr>
+        <w:t xml:space="preserve"> P</w:t>
+      </w:r>
+      <w:r>
+        <w:rPr>
+          <w:rFonts w:ascii="Roboto" w:eastAsia="Times New Roman" w:hAnsi="Roboto" w:cs="Times New Roman"/>
+          <w:color w:val="626262"/>
+          <w:sz w:val="21"/>
+          <w:szCs w:val="21"/>
+          <w:lang w:eastAsia="pt-BR"/>
+        </w:rPr>
+        <w:t>ois é objeto da constituição de várias empresas (bases de inspeção) denominadas Organismos de Inspeção de Segurança Veicular acreditados pela CGCRE-INMETRO como OIA-SV (Segurança Veicular), OIA - PP e OIVA (Produtos Perigosos) e licenciados pelo DENATRAN como I.T.L - Instituição Técnica Licenciada.</w:t>
+      </w:r>
     </w:p>
     <w:p>
       <w:pPr>
@@ -89,7 +109,17 @@
           <w:szCs w:val="21"/>
           <w:lang w:eastAsia="pt-BR"/>
         </w:rPr>
-        <w:t>Tem história, pois é objeto da constituição de várias empresas (bases de inspeção) denominadas Organismos de Inspeção de Segurança Veicular acreditados pela CGCRE-INMETRO como OIA-SV (Segurança Veicular), OIA - PP e OIVA (Produtos Perigosos) e licenciados pelo DENATRAN como I.T.L - Instituição Técnica Licenciada.</w:t>
+        <w:t>Em</w:t>
+      </w:r>
+      <w:r>
+        <w:rPr>
+          <w:rFonts w:ascii="Roboto" w:eastAsia="Times New Roman" w:hAnsi="Roboto" w:cs="Times New Roman"/>
+          <w:color w:val="626262"/>
+          <w:sz w:val="21"/>
+          <w:szCs w:val="21"/>
+          <w:lang w:eastAsia="pt-BR"/>
+        </w:rPr>
+        <w:t xml:space="preserve"> atendimento à frota específica de veículos que transportam Produtos Perigosos, possui Acreditações autorizadas, em pontos estratégicos, para realizar capacitações e emissão do CIPP - Certificado de Inspeção de Produtos Perigosos e C.I.V – Certificado de Inspeção Veicular – RTQ-05.</w:t>
       </w:r>
     </w:p>
     <w:p>
@@ -111,29 +141,17 @@
           <w:szCs w:val="21"/>
           <w:lang w:eastAsia="pt-BR"/>
         </w:rPr>
-        <w:t>Tem História, pois em atendimento à frota específica de veículos que transportam Produtos Perigosos, possui Acreditações autorizadas, em pontos estratégicos, para realizar capacitações e emissão do CIPP - Certificado de Inspeção de Produtos Perigosos e C.I.V – Certificado de Inspeção Veicular – RTQ-05.</w:t>
-      </w:r>
-    </w:p>
-    <w:p>
-      <w:pPr>
-        <w:spacing w:before="100" w:beforeAutospacing="1" w:after="100" w:afterAutospacing="1" w:line="330" w:lineRule="atLeast"/>
-        <w:rPr>
-          <w:rFonts w:ascii="Roboto" w:eastAsia="Times New Roman" w:hAnsi="Roboto" w:cs="Times New Roman"/>
-          <w:color w:val="626262"/>
-          <w:sz w:val="21"/>
-          <w:szCs w:val="21"/>
-          <w:lang w:eastAsia="pt-BR"/>
-        </w:rPr>
-      </w:pPr>
-      <w:r>
-        <w:rPr>
-          <w:rFonts w:ascii="Roboto" w:eastAsia="Times New Roman" w:hAnsi="Roboto" w:cs="Times New Roman"/>
-          <w:color w:val="626262"/>
-          <w:sz w:val="21"/>
-          <w:szCs w:val="21"/>
-          <w:lang w:eastAsia="pt-BR"/>
-        </w:rPr>
-        <w:t>Tem história, pois é atuante em Inspeção de Segurança Veicular e Homologação de Empresas há muitos anos, com o recorde de milhares de Inspeções realizadas em nossas bases de inspeção e diversas empresas homologadas pelo </w:t>
+        <w:t>É</w:t>
+      </w:r>
+      <w:r>
+        <w:rPr>
+          <w:rFonts w:ascii="Roboto" w:eastAsia="Times New Roman" w:hAnsi="Roboto" w:cs="Times New Roman"/>
+          <w:color w:val="626262"/>
+          <w:sz w:val="21"/>
+          <w:szCs w:val="21"/>
+          <w:lang w:eastAsia="pt-BR"/>
+        </w:rPr>
+        <w:t xml:space="preserve"> atuante em Inspeção de Segurança Veicular e Homologação de Empresas há muitos anos, com o recorde de milhares de Inspeções realizadas em nossas bases de inspeção e diversas empresas homologadas pelo </w:t>
       </w:r>
       <w:r>
         <w:rPr>
@@ -517,19 +535,7 @@
           <w:szCs w:val="21"/>
           <w:lang w:eastAsia="pt-BR"/>
         </w:rPr>
-        <w:t>Para a execução dos serviços de inspeção de segurança veicular cada unidade conta com a colaboração de um quadro técnico composto, no mínimo, de 2 Engenheiros Mecânicos e 2 Técnicos Mecânicos, todos com suficiente qualificação acadêmica e comprovada experiência profissional que atendem aos requisitos do CREA para o exercício profissional desta atividade. No tocante aos equipamentos, são utilizados instrumentos e estações automatizadas de inspeção de última geração tecnológica que conferem precisão e confiabilidade aos resultados obtidos. Dentre estes equipamento</w:t>
-      </w:r>
-      <w:bookmarkStart w:id="0" w:name="_GoBack"/>
-      <w:bookmarkEnd w:id="0"/>
-      <w:r>
-        <w:rPr>
-          <w:rFonts w:ascii="Roboto" w:eastAsia="Times New Roman" w:hAnsi="Roboto" w:cs="Times New Roman"/>
-          <w:color w:val="626262"/>
-          <w:sz w:val="21"/>
-          <w:szCs w:val="21"/>
-          <w:lang w:eastAsia="pt-BR"/>
-        </w:rPr>
-        <w:t>s destacam-se:</w:t>
+        <w:t>Para a execução dos serviços de inspeção de segurança veicular cada unidade conta com a colaboração de um quadro técnico composto, no mínimo, de 2 Engenheiros Mecânicos e 2 Técnicos Mecânicos, todos com suficiente qualificação acadêmica e comprovada experiência profissional que atendem aos requisitos do CREA para o exercício profissional desta atividade. No tocante aos equipamentos, são utilizados instrumentos e estações automatizadas de inspeção de última geração tecnológica que conferem precisão e confiabilidade aos resultados obtidos. Dentre estes equipamentos destacam-se:</w:t>
       </w:r>
     </w:p>
     <w:p>
@@ -928,11 +934,7 @@
           <w:lang w:eastAsia="pt-BR"/>
         </w:rPr>
       </w:pPr>
-    </w:p>
-    <w:p>
-      <w:pPr>
-        <w:spacing w:before="100" w:beforeAutospacing="1" w:after="100" w:afterAutospacing="1" w:line="240" w:lineRule="auto"/>
-        <w:outlineLvl w:val="1"/>
+      <w:r>
         <w:rPr>
           <w:rFonts w:ascii="Roboto" w:eastAsia="Times New Roman" w:hAnsi="Roboto" w:cs="Times New Roman"/>
           <w:b/>
@@ -942,12 +944,9 @@
           <w:szCs w:val="33"/>
           <w:lang w:eastAsia="pt-BR"/>
         </w:rPr>
-      </w:pPr>
-    </w:p>
-    <w:p>
-      <w:pPr>
-        <w:spacing w:before="100" w:beforeAutospacing="1" w:after="100" w:afterAutospacing="1" w:line="240" w:lineRule="auto"/>
-        <w:outlineLvl w:val="1"/>
+        <w:t>I</w:t>
+      </w:r>
+      <w:r>
         <w:rPr>
           <w:rFonts w:ascii="Roboto" w:eastAsia="Times New Roman" w:hAnsi="Roboto" w:cs="Times New Roman"/>
           <w:b/>
@@ -957,7 +956,61 @@
           <w:szCs w:val="33"/>
           <w:lang w:eastAsia="pt-BR"/>
         </w:rPr>
-      </w:pPr>
+        <w:t>ntegração</w:t>
+      </w:r>
+    </w:p>
+    <w:p>
+      <w:pPr>
+        <w:spacing w:before="100" w:beforeAutospacing="1" w:after="100" w:afterAutospacing="1" w:line="240" w:lineRule="auto"/>
+        <w:outlineLvl w:val="1"/>
+        <w:rPr>
+          <w:rFonts w:ascii="Roboto" w:eastAsia="Times New Roman" w:hAnsi="Roboto" w:cs="Times New Roman"/>
+          <w:color w:val="626262"/>
+          <w:sz w:val="21"/>
+          <w:szCs w:val="21"/>
+          <w:lang w:eastAsia="pt-BR"/>
+        </w:rPr>
+      </w:pPr>
+      <w:r>
+        <w:rPr>
+          <w:rFonts w:ascii="Roboto" w:eastAsia="Times New Roman" w:hAnsi="Roboto" w:cs="Times New Roman"/>
+          <w:color w:val="626262"/>
+          <w:sz w:val="21"/>
+          <w:szCs w:val="21"/>
+          <w:lang w:eastAsia="pt-BR"/>
+        </w:rPr>
+        <w:t>Desenvolvemos</w:t>
+      </w:r>
+      <w:r>
+        <w:rPr>
+          <w:rFonts w:ascii="Roboto" w:eastAsia="Times New Roman" w:hAnsi="Roboto" w:cs="Times New Roman"/>
+          <w:color w:val="626262"/>
+          <w:sz w:val="21"/>
+          <w:szCs w:val="21"/>
+          <w:lang w:eastAsia="pt-BR"/>
+        </w:rPr>
+        <w:t xml:space="preserve"> uma interface que faça o cadastro dos clientes de uma forma intuitiva e dinâmica</w:t>
+      </w:r>
+      <w:r>
+        <w:rPr>
+          <w:rFonts w:ascii="Roboto" w:eastAsia="Times New Roman" w:hAnsi="Roboto" w:cs="Times New Roman"/>
+          <w:color w:val="626262"/>
+          <w:sz w:val="21"/>
+          <w:szCs w:val="21"/>
+          <w:lang w:eastAsia="pt-BR"/>
+        </w:rPr>
+        <w:t xml:space="preserve"> e de fácil acesso, após o cadastro o cliente tem acesso a todas informações de serviços</w:t>
+      </w:r>
+      <w:r>
+        <w:rPr>
+          <w:rFonts w:ascii="Roboto" w:eastAsia="Times New Roman" w:hAnsi="Roboto" w:cs="Times New Roman"/>
+          <w:color w:val="626262"/>
+          <w:sz w:val="21"/>
+          <w:szCs w:val="21"/>
+          <w:lang w:eastAsia="pt-BR"/>
+        </w:rPr>
+        <w:br/>
+      </w:r>
     </w:p>
     <w:p>
       <w:pPr>
@@ -984,7 +1037,7 @@
           <w:lang w:eastAsia="pt-BR"/>
         </w:rPr>
         <w:lastRenderedPageBreak/>
-        <w:t>Integração</w:t>
+        <w:t>Necessidade</w:t>
       </w:r>
     </w:p>
     <w:p>
@@ -1007,96 +1060,347 @@
           <w:szCs w:val="21"/>
           <w:lang w:eastAsia="pt-BR"/>
         </w:rPr>
-        <w:t>Desenvolvemos</w:t>
-      </w:r>
-      <w:r>
-        <w:rPr>
-          <w:rFonts w:ascii="Roboto" w:eastAsia="Times New Roman" w:hAnsi="Roboto" w:cs="Times New Roman"/>
-          <w:color w:val="626262"/>
-          <w:sz w:val="21"/>
-          <w:szCs w:val="21"/>
-          <w:lang w:eastAsia="pt-BR"/>
-        </w:rPr>
-        <w:t xml:space="preserve"> uma interface que faça o cadastro dos clientes de uma forma intuitiva e dinâmica</w:t>
-      </w:r>
-      <w:r>
-        <w:rPr>
-          <w:rFonts w:ascii="Roboto" w:eastAsia="Times New Roman" w:hAnsi="Roboto" w:cs="Times New Roman"/>
-          <w:color w:val="626262"/>
-          <w:sz w:val="21"/>
-          <w:szCs w:val="21"/>
-          <w:lang w:eastAsia="pt-BR"/>
-        </w:rPr>
-        <w:t xml:space="preserve"> e de fácil acesso, após o cadastro o cliente tem acesso a todas informações de serviços:</w:t>
+        <w:t>D</w:t>
+      </w:r>
+      <w:r>
+        <w:rPr>
+          <w:rFonts w:ascii="Roboto" w:eastAsia="Times New Roman" w:hAnsi="Roboto" w:cs="Times New Roman"/>
+          <w:color w:val="626262"/>
+          <w:sz w:val="21"/>
+          <w:szCs w:val="21"/>
+          <w:lang w:eastAsia="pt-BR"/>
+        </w:rPr>
+        <w:t>evido à crescente demanda de mercado fora o histórico mencionado anteriormente, surgiu a necessidade de desenvolvimento de uma plataforma Online para agendamento dos diversos serviços que a companhia presta</w:t>
+      </w:r>
+      <w:r>
+        <w:rPr>
+          <w:rFonts w:ascii="Roboto" w:eastAsia="Times New Roman" w:hAnsi="Roboto" w:cs="Times New Roman"/>
+          <w:color w:val="626262"/>
+          <w:sz w:val="21"/>
+          <w:szCs w:val="21"/>
+          <w:lang w:eastAsia="pt-BR"/>
+        </w:rPr>
+        <w:t xml:space="preserve"> ao passo que o posto das atendentes ganhará novas </w:t>
+      </w:r>
+      <w:proofErr w:type="gramStart"/>
+      <w:r>
+        <w:rPr>
+          <w:rFonts w:ascii="Roboto" w:eastAsia="Times New Roman" w:hAnsi="Roboto" w:cs="Times New Roman"/>
+          <w:color w:val="626262"/>
+          <w:sz w:val="21"/>
+          <w:szCs w:val="21"/>
+          <w:lang w:eastAsia="pt-BR"/>
+        </w:rPr>
+        <w:t>funções(</w:t>
+      </w:r>
+      <w:proofErr w:type="gramEnd"/>
+      <w:r>
+        <w:rPr>
+          <w:rFonts w:ascii="Roboto" w:eastAsia="Times New Roman" w:hAnsi="Roboto" w:cs="Times New Roman"/>
+          <w:color w:val="626262"/>
+          <w:sz w:val="21"/>
+          <w:szCs w:val="21"/>
+          <w:lang w:eastAsia="pt-BR"/>
+        </w:rPr>
+        <w:t>estas sendo tratadas em outro projeto).</w:t>
+      </w:r>
+      <w:r>
+        <w:rPr>
+          <w:rFonts w:ascii="Roboto" w:eastAsia="Times New Roman" w:hAnsi="Roboto" w:cs="Times New Roman"/>
+          <w:color w:val="626262"/>
+          <w:sz w:val="21"/>
+          <w:szCs w:val="21"/>
+          <w:lang w:eastAsia="pt-BR"/>
+        </w:rPr>
+        <w:br/>
       </w:r>
     </w:p>
     <w:p>
       <w:pPr>
-        <w:pStyle w:val="PargrafodaLista"/>
-        <w:numPr>
-          <w:ilvl w:val="0"/>
-          <w:numId w:val="2"/>
-        </w:numPr>
         <w:spacing w:before="100" w:beforeAutospacing="1" w:after="100" w:afterAutospacing="1" w:line="240" w:lineRule="auto"/>
         <w:outlineLvl w:val="1"/>
         <w:rPr>
           <w:rFonts w:ascii="Roboto" w:eastAsia="Times New Roman" w:hAnsi="Roboto" w:cs="Times New Roman"/>
-          <w:b/>
-          <w:color w:val="626262"/>
-          <w:sz w:val="21"/>
-          <w:szCs w:val="21"/>
-          <w:lang w:eastAsia="pt-BR"/>
-        </w:rPr>
-      </w:pPr>
-      <w:r>
-        <w:rPr>
-          <w:rFonts w:ascii="Roboto" w:eastAsia="Times New Roman" w:hAnsi="Roboto" w:cs="Times New Roman"/>
-          <w:b/>
-          <w:color w:val="626262"/>
-          <w:sz w:val="21"/>
-          <w:szCs w:val="21"/>
-          <w:lang w:eastAsia="pt-BR"/>
-        </w:rPr>
-        <w:t>Veículos recuperados de sinistro</w:t>
+          <w:color w:val="626262"/>
+          <w:sz w:val="21"/>
+          <w:szCs w:val="21"/>
+          <w:lang w:eastAsia="pt-BR"/>
+        </w:rPr>
+      </w:pPr>
+      <w:r>
+        <w:rPr>
+          <w:rFonts w:ascii="Roboto" w:eastAsia="Times New Roman" w:hAnsi="Roboto" w:cs="Times New Roman"/>
+          <w:color w:val="626262"/>
+          <w:sz w:val="21"/>
+          <w:szCs w:val="21"/>
+          <w:lang w:eastAsia="pt-BR"/>
+        </w:rPr>
+        <w:t>Para homologação oficial dos Dirigentes, foi proposto reali</w:t>
+      </w:r>
+      <w:r>
+        <w:rPr>
+          <w:rFonts w:ascii="Roboto" w:eastAsia="Times New Roman" w:hAnsi="Roboto" w:cs="Times New Roman"/>
+          <w:color w:val="626262"/>
+          <w:sz w:val="21"/>
+          <w:szCs w:val="21"/>
+          <w:lang w:eastAsia="pt-BR"/>
+        </w:rPr>
+        <w:t xml:space="preserve">zar um mapeamento de, site, serviços e stakeholders da unidade de Guarulhos, sendo replicados </w:t>
+      </w:r>
+      <w:r>
+        <w:rPr>
+          <w:rFonts w:ascii="Roboto" w:eastAsia="Times New Roman" w:hAnsi="Roboto" w:cs="Times New Roman"/>
+          <w:color w:val="626262"/>
+          <w:sz w:val="21"/>
+          <w:szCs w:val="21"/>
+          <w:lang w:eastAsia="pt-BR"/>
+        </w:rPr>
+        <w:t xml:space="preserve">todas as páginas e identidade visual do site original identificando </w:t>
+      </w:r>
+      <w:r>
+        <w:rPr>
+          <w:rFonts w:ascii="Roboto" w:eastAsia="Times New Roman" w:hAnsi="Roboto" w:cs="Times New Roman"/>
+          <w:color w:val="626262"/>
+          <w:sz w:val="21"/>
+          <w:szCs w:val="21"/>
+          <w:lang w:eastAsia="pt-BR"/>
+        </w:rPr>
+        <w:t xml:space="preserve">nas </w:t>
+      </w:r>
+      <w:proofErr w:type="spellStart"/>
+      <w:r>
+        <w:rPr>
+          <w:rFonts w:ascii="Roboto" w:eastAsia="Times New Roman" w:hAnsi="Roboto" w:cs="Times New Roman"/>
+          <w:color w:val="626262"/>
+          <w:sz w:val="21"/>
+          <w:szCs w:val="21"/>
+          <w:lang w:eastAsia="pt-BR"/>
+        </w:rPr>
+        <w:t>paginas</w:t>
+      </w:r>
+      <w:proofErr w:type="spellEnd"/>
+      <w:r>
+        <w:rPr>
+          <w:rFonts w:ascii="Roboto" w:eastAsia="Times New Roman" w:hAnsi="Roboto" w:cs="Times New Roman"/>
+          <w:color w:val="626262"/>
+          <w:sz w:val="21"/>
+          <w:szCs w:val="21"/>
+          <w:lang w:eastAsia="pt-BR"/>
+        </w:rPr>
+        <w:t xml:space="preserve"> que o “novo site” é referente somente à unidade de Guarulhos e todos os serviços serão realizados nesta unidade</w:t>
+      </w:r>
+      <w:r>
+        <w:rPr>
+          <w:rFonts w:ascii="Roboto" w:eastAsia="Times New Roman" w:hAnsi="Roboto" w:cs="Times New Roman"/>
+          <w:color w:val="626262"/>
+          <w:sz w:val="21"/>
+          <w:szCs w:val="21"/>
+          <w:lang w:eastAsia="pt-BR"/>
+        </w:rPr>
+        <w:t xml:space="preserve"> específica onde se presta todos os serviços da companhia.</w:t>
       </w:r>
     </w:p>
     <w:p>
       <w:pPr>
-        <w:pStyle w:val="PargrafodaLista"/>
-        <w:numPr>
-          <w:ilvl w:val="0"/>
-          <w:numId w:val="3"/>
-        </w:numPr>
         <w:spacing w:before="100" w:beforeAutospacing="1" w:after="100" w:afterAutospacing="1" w:line="240" w:lineRule="auto"/>
         <w:outlineLvl w:val="1"/>
         <w:rPr>
           <w:rFonts w:ascii="Roboto" w:eastAsia="Times New Roman" w:hAnsi="Roboto" w:cs="Times New Roman"/>
-          <w:b/>
-          <w:color w:val="626262"/>
-          <w:sz w:val="21"/>
-          <w:szCs w:val="21"/>
-          <w:lang w:eastAsia="pt-BR"/>
-        </w:rPr>
-      </w:pPr>
-      <w:r>
-        <w:rPr>
-          <w:rFonts w:ascii="Roboto" w:eastAsia="Times New Roman" w:hAnsi="Roboto" w:cs="Times New Roman"/>
-          <w:b/>
-          <w:color w:val="626262"/>
-          <w:sz w:val="21"/>
-          <w:szCs w:val="21"/>
-          <w:lang w:eastAsia="pt-BR"/>
-        </w:rPr>
-        <w:t>Documentos do Denatran e Inmetro afirmando que o veículo está correto com a lei.</w:t>
+          <w:color w:val="626262"/>
+          <w:sz w:val="21"/>
+          <w:szCs w:val="21"/>
+          <w:lang w:eastAsia="pt-BR"/>
+        </w:rPr>
+      </w:pPr>
+      <w:r>
+        <w:rPr>
+          <w:rFonts w:ascii="Roboto" w:eastAsia="Times New Roman" w:hAnsi="Roboto" w:cs="Times New Roman"/>
+          <w:color w:val="626262"/>
+          <w:sz w:val="21"/>
+          <w:szCs w:val="21"/>
+          <w:lang w:eastAsia="pt-BR"/>
+        </w:rPr>
+        <w:t xml:space="preserve">Onde no site original o cliente busca o serviço e tem que ligar e esperar a atendente encontrar uma disponibilidade, neste “novo site” o cliente que busca pelos serviços Online, agora poderá </w:t>
+      </w:r>
+      <w:r>
+        <w:rPr>
+          <w:rFonts w:ascii="Roboto" w:eastAsia="Times New Roman" w:hAnsi="Roboto" w:cs="Times New Roman"/>
+          <w:color w:val="626262"/>
+          <w:sz w:val="21"/>
+          <w:szCs w:val="21"/>
+          <w:lang w:eastAsia="pt-BR"/>
+        </w:rPr>
+        <w:t>s</w:t>
+      </w:r>
+      <w:r>
+        <w:rPr>
+          <w:rFonts w:ascii="Roboto" w:eastAsia="Times New Roman" w:hAnsi="Roboto" w:cs="Times New Roman"/>
+          <w:color w:val="626262"/>
+          <w:sz w:val="21"/>
+          <w:szCs w:val="21"/>
+          <w:lang w:eastAsia="pt-BR"/>
+        </w:rPr>
+        <w:t>e cadastrar, cadastrar seus veículos de propriedade, e agendar os serviços que busca na unidade</w:t>
+      </w:r>
+      <w:r>
+        <w:rPr>
+          <w:rFonts w:ascii="Roboto" w:eastAsia="Times New Roman" w:hAnsi="Roboto" w:cs="Times New Roman"/>
+          <w:color w:val="626262"/>
+          <w:sz w:val="21"/>
+          <w:szCs w:val="21"/>
+          <w:lang w:eastAsia="pt-BR"/>
+        </w:rPr>
+        <w:t xml:space="preserve">. </w:t>
+      </w:r>
+      <w:r>
+        <w:rPr>
+          <w:rFonts w:ascii="Roboto" w:eastAsia="Times New Roman" w:hAnsi="Roboto" w:cs="Times New Roman"/>
+          <w:color w:val="626262"/>
+          <w:sz w:val="21"/>
+          <w:szCs w:val="21"/>
+          <w:lang w:eastAsia="pt-BR"/>
+        </w:rPr>
+        <w:t xml:space="preserve">Para </w:t>
+      </w:r>
+      <w:proofErr w:type="spellStart"/>
+      <w:r>
+        <w:rPr>
+          <w:rFonts w:ascii="Roboto" w:eastAsia="Times New Roman" w:hAnsi="Roboto" w:cs="Times New Roman"/>
+          <w:color w:val="626262"/>
+          <w:sz w:val="21"/>
+          <w:szCs w:val="21"/>
+          <w:lang w:eastAsia="pt-BR"/>
+        </w:rPr>
+        <w:t>desagendamentos</w:t>
+      </w:r>
+      <w:proofErr w:type="spellEnd"/>
+      <w:r>
+        <w:rPr>
+          <w:rFonts w:ascii="Roboto" w:eastAsia="Times New Roman" w:hAnsi="Roboto" w:cs="Times New Roman"/>
+          <w:color w:val="626262"/>
+          <w:sz w:val="21"/>
+          <w:szCs w:val="21"/>
+          <w:lang w:eastAsia="pt-BR"/>
+        </w:rPr>
+        <w:t>, por exemplo,</w:t>
+      </w:r>
+      <w:r>
+        <w:rPr>
+          <w:rFonts w:ascii="Roboto" w:eastAsia="Times New Roman" w:hAnsi="Roboto" w:cs="Times New Roman"/>
+          <w:color w:val="626262"/>
+          <w:sz w:val="21"/>
+          <w:szCs w:val="21"/>
+          <w:lang w:eastAsia="pt-BR"/>
+        </w:rPr>
+        <w:t xml:space="preserve"> o site</w:t>
+      </w:r>
+      <w:r>
+        <w:rPr>
+          <w:rFonts w:ascii="Roboto" w:eastAsia="Times New Roman" w:hAnsi="Roboto" w:cs="Times New Roman"/>
+          <w:color w:val="626262"/>
+          <w:sz w:val="21"/>
+          <w:szCs w:val="21"/>
+          <w:lang w:eastAsia="pt-BR"/>
+        </w:rPr>
+        <w:t xml:space="preserve"> deverá notificar o usuário que ligue à unidade para </w:t>
+      </w:r>
+      <w:proofErr w:type="spellStart"/>
+      <w:r>
+        <w:rPr>
+          <w:rFonts w:ascii="Roboto" w:eastAsia="Times New Roman" w:hAnsi="Roboto" w:cs="Times New Roman"/>
+          <w:color w:val="626262"/>
+          <w:sz w:val="21"/>
+          <w:szCs w:val="21"/>
+          <w:lang w:eastAsia="pt-BR"/>
+        </w:rPr>
+        <w:t>desagendar</w:t>
+      </w:r>
+      <w:proofErr w:type="spellEnd"/>
+      <w:r>
+        <w:rPr>
+          <w:rFonts w:ascii="Roboto" w:eastAsia="Times New Roman" w:hAnsi="Roboto" w:cs="Times New Roman"/>
+          <w:color w:val="626262"/>
+          <w:sz w:val="21"/>
+          <w:szCs w:val="21"/>
+          <w:lang w:eastAsia="pt-BR"/>
+        </w:rPr>
+        <w:t xml:space="preserve"> </w:t>
+      </w:r>
+      <w:r>
+        <w:rPr>
+          <w:rFonts w:ascii="Roboto" w:eastAsia="Times New Roman" w:hAnsi="Roboto" w:cs="Times New Roman"/>
+          <w:color w:val="626262"/>
+          <w:sz w:val="21"/>
+          <w:szCs w:val="21"/>
+          <w:lang w:eastAsia="pt-BR"/>
+        </w:rPr>
+        <w:t xml:space="preserve">pois </w:t>
+      </w:r>
+      <w:r>
+        <w:rPr>
+          <w:rFonts w:ascii="Roboto" w:eastAsia="Times New Roman" w:hAnsi="Roboto" w:cs="Times New Roman"/>
+          <w:color w:val="626262"/>
+          <w:sz w:val="21"/>
+          <w:szCs w:val="21"/>
+          <w:lang w:eastAsia="pt-BR"/>
+        </w:rPr>
+        <w:t xml:space="preserve">esta </w:t>
+      </w:r>
+      <w:r>
+        <w:rPr>
+          <w:rFonts w:ascii="Roboto" w:eastAsia="Times New Roman" w:hAnsi="Roboto" w:cs="Times New Roman"/>
+          <w:color w:val="626262"/>
+          <w:sz w:val="21"/>
+          <w:szCs w:val="21"/>
+          <w:lang w:eastAsia="pt-BR"/>
+        </w:rPr>
+        <w:t>opção</w:t>
+      </w:r>
+      <w:r>
+        <w:rPr>
+          <w:rFonts w:ascii="Roboto" w:eastAsia="Times New Roman" w:hAnsi="Roboto" w:cs="Times New Roman"/>
+          <w:color w:val="626262"/>
+          <w:sz w:val="21"/>
+          <w:szCs w:val="21"/>
+          <w:lang w:eastAsia="pt-BR"/>
+        </w:rPr>
+        <w:t xml:space="preserve"> ficará sob responsabilidade</w:t>
+      </w:r>
+      <w:r>
+        <w:rPr>
+          <w:rFonts w:ascii="Roboto" w:eastAsia="Times New Roman" w:hAnsi="Roboto" w:cs="Times New Roman"/>
+          <w:color w:val="626262"/>
+          <w:sz w:val="21"/>
+          <w:szCs w:val="21"/>
+          <w:lang w:eastAsia="pt-BR"/>
+        </w:rPr>
+        <w:t xml:space="preserve"> ainda</w:t>
+      </w:r>
+      <w:r>
+        <w:rPr>
+          <w:rFonts w:ascii="Roboto" w:eastAsia="Times New Roman" w:hAnsi="Roboto" w:cs="Times New Roman"/>
+          <w:color w:val="626262"/>
+          <w:sz w:val="21"/>
+          <w:szCs w:val="21"/>
+          <w:lang w:eastAsia="pt-BR"/>
+        </w:rPr>
+        <w:t xml:space="preserve"> das atendent</w:t>
+      </w:r>
+      <w:bookmarkStart w:id="0" w:name="_GoBack"/>
+      <w:bookmarkEnd w:id="0"/>
+      <w:r>
+        <w:rPr>
+          <w:rFonts w:ascii="Roboto" w:eastAsia="Times New Roman" w:hAnsi="Roboto" w:cs="Times New Roman"/>
+          <w:color w:val="626262"/>
+          <w:sz w:val="21"/>
+          <w:szCs w:val="21"/>
+          <w:lang w:eastAsia="pt-BR"/>
+        </w:rPr>
+        <w:t>es.</w:t>
       </w:r>
     </w:p>
     <w:p>
       <w:pPr>
-        <w:pStyle w:val="PargrafodaLista"/>
-        <w:numPr>
-          <w:ilvl w:val="0"/>
-          <w:numId w:val="3"/>
-        </w:numPr>
         <w:spacing w:before="100" w:beforeAutospacing="1" w:after="100" w:afterAutospacing="1" w:line="240" w:lineRule="auto"/>
         <w:outlineLvl w:val="1"/>
         <w:rPr>
@@ -1107,24 +1411,9 @@
           <w:lang w:eastAsia="pt-BR"/>
         </w:rPr>
       </w:pPr>
-      <w:r>
-        <w:rPr>
-          <w:rFonts w:ascii="Roboto" w:eastAsia="Times New Roman" w:hAnsi="Roboto" w:cs="Times New Roman"/>
-          <w:color w:val="626262"/>
-          <w:sz w:val="21"/>
-          <w:szCs w:val="21"/>
-          <w:lang w:eastAsia="pt-BR"/>
-        </w:rPr>
-        <w:t>Dar baixa na restrição junto ao Detran.</w:t>
-      </w:r>
     </w:p>
     <w:p>
       <w:pPr>
-        <w:pStyle w:val="PargrafodaLista"/>
-        <w:numPr>
-          <w:ilvl w:val="0"/>
-          <w:numId w:val="3"/>
-        </w:numPr>
         <w:spacing w:before="100" w:beforeAutospacing="1" w:after="100" w:afterAutospacing="1" w:line="240" w:lineRule="auto"/>
         <w:outlineLvl w:val="1"/>
         <w:rPr>
@@ -1135,56 +1424,15 @@
           <w:lang w:eastAsia="pt-BR"/>
         </w:rPr>
       </w:pPr>
-      <w:r>
-        <w:rPr>
-          <w:rFonts w:ascii="Roboto" w:eastAsia="Times New Roman" w:hAnsi="Roboto" w:cs="Times New Roman"/>
-          <w:color w:val="626262"/>
-          <w:sz w:val="21"/>
-          <w:szCs w:val="21"/>
-          <w:lang w:eastAsia="pt-BR"/>
-        </w:rPr>
-        <w:t>Emissão do CSV ou constatação dos itens não conformes.</w:t>
-      </w:r>
     </w:p>
     <w:p>
       <w:pPr>
         <w:pStyle w:val="PargrafodaLista"/>
-        <w:numPr>
-          <w:ilvl w:val="0"/>
-          <w:numId w:val="3"/>
-        </w:numPr>
         <w:spacing w:before="100" w:beforeAutospacing="1" w:after="100" w:afterAutospacing="1" w:line="240" w:lineRule="auto"/>
+        <w:ind w:left="1080"/>
         <w:outlineLvl w:val="1"/>
         <w:rPr>
           <w:rFonts w:ascii="Roboto" w:eastAsia="Times New Roman" w:hAnsi="Roboto" w:cs="Times New Roman"/>
-          <w:color w:val="626262"/>
-          <w:sz w:val="21"/>
-          <w:szCs w:val="21"/>
-          <w:lang w:eastAsia="pt-BR"/>
-        </w:rPr>
-      </w:pPr>
-      <w:r>
-        <w:rPr>
-          <w:rFonts w:ascii="Roboto" w:eastAsia="Times New Roman" w:hAnsi="Roboto" w:cs="Times New Roman"/>
-          <w:color w:val="626262"/>
-          <w:sz w:val="21"/>
-          <w:szCs w:val="21"/>
-          <w:lang w:eastAsia="pt-BR"/>
-        </w:rPr>
-        <w:t>Garantir a perfeita segurança para transitar em vias públicas.</w:t>
-      </w:r>
-    </w:p>
-    <w:p>
-      <w:pPr>
-        <w:pStyle w:val="PargrafodaLista"/>
-        <w:numPr>
-          <w:ilvl w:val="0"/>
-          <w:numId w:val="2"/>
-        </w:numPr>
-        <w:spacing w:before="100" w:beforeAutospacing="1" w:after="100" w:afterAutospacing="1" w:line="240" w:lineRule="auto"/>
-        <w:outlineLvl w:val="1"/>
-        <w:rPr>
-          <w:rFonts w:ascii="Roboto" w:eastAsia="Times New Roman" w:hAnsi="Roboto" w:cs="Times New Roman"/>
           <w:b/>
           <w:color w:val="626262"/>
           <w:sz w:val="21"/>
@@ -1192,1401 +1440,6 @@
           <w:lang w:eastAsia="pt-BR"/>
         </w:rPr>
       </w:pPr>
-      <w:r>
-        <w:rPr>
-          <w:rFonts w:ascii="Roboto" w:eastAsia="Times New Roman" w:hAnsi="Roboto" w:cs="Times New Roman"/>
-          <w:b/>
-          <w:color w:val="626262"/>
-          <w:sz w:val="21"/>
-          <w:szCs w:val="21"/>
-          <w:lang w:eastAsia="pt-BR"/>
-        </w:rPr>
-        <w:t>Veículos modificados</w:t>
-      </w:r>
-    </w:p>
-    <w:p>
-      <w:pPr>
-        <w:pStyle w:val="PargrafodaLista"/>
-        <w:numPr>
-          <w:ilvl w:val="0"/>
-          <w:numId w:val="6"/>
-        </w:numPr>
-        <w:spacing w:before="100" w:beforeAutospacing="1" w:after="100" w:afterAutospacing="1" w:line="240" w:lineRule="auto"/>
-        <w:outlineLvl w:val="1"/>
-        <w:rPr>
-          <w:rFonts w:ascii="Roboto" w:eastAsia="Times New Roman" w:hAnsi="Roboto" w:cs="Times New Roman"/>
-          <w:b/>
-          <w:color w:val="626262"/>
-          <w:sz w:val="21"/>
-          <w:szCs w:val="21"/>
-          <w:lang w:eastAsia="pt-BR"/>
-        </w:rPr>
-      </w:pPr>
-      <w:r>
-        <w:rPr>
-          <w:rFonts w:ascii="Roboto" w:eastAsia="Times New Roman" w:hAnsi="Roboto" w:cs="Times New Roman"/>
-          <w:b/>
-          <w:color w:val="626262"/>
-          <w:sz w:val="21"/>
-          <w:szCs w:val="21"/>
-          <w:lang w:eastAsia="pt-BR"/>
-        </w:rPr>
-        <w:t>Documentos do Denatran e Inmetro afirmando que o veículo está correto com a lei.</w:t>
-      </w:r>
-    </w:p>
-    <w:p>
-      <w:pPr>
-        <w:pStyle w:val="PargrafodaLista"/>
-        <w:numPr>
-          <w:ilvl w:val="0"/>
-          <w:numId w:val="4"/>
-        </w:numPr>
-        <w:spacing w:before="100" w:beforeAutospacing="1" w:after="100" w:afterAutospacing="1" w:line="240" w:lineRule="auto"/>
-        <w:outlineLvl w:val="1"/>
-        <w:rPr>
-          <w:rFonts w:ascii="Roboto" w:eastAsia="Times New Roman" w:hAnsi="Roboto" w:cs="Times New Roman"/>
-          <w:color w:val="626262"/>
-          <w:sz w:val="21"/>
-          <w:szCs w:val="21"/>
-          <w:lang w:eastAsia="pt-BR"/>
-        </w:rPr>
-      </w:pPr>
-      <w:r>
-        <w:rPr>
-          <w:rFonts w:ascii="Roboto" w:eastAsia="Times New Roman" w:hAnsi="Roboto" w:cs="Times New Roman"/>
-          <w:color w:val="626262"/>
-          <w:sz w:val="21"/>
-          <w:szCs w:val="21"/>
-          <w:lang w:eastAsia="pt-BR"/>
-        </w:rPr>
-        <w:t>Como rebaixamento da suspensão e potência do motor.</w:t>
-      </w:r>
-    </w:p>
-    <w:p>
-      <w:pPr>
-        <w:pStyle w:val="PargrafodaLista"/>
-        <w:numPr>
-          <w:ilvl w:val="0"/>
-          <w:numId w:val="4"/>
-        </w:numPr>
-        <w:spacing w:before="100" w:beforeAutospacing="1" w:after="100" w:afterAutospacing="1" w:line="240" w:lineRule="auto"/>
-        <w:outlineLvl w:val="1"/>
-        <w:rPr>
-          <w:rFonts w:ascii="Roboto" w:eastAsia="Times New Roman" w:hAnsi="Roboto" w:cs="Times New Roman"/>
-          <w:color w:val="626262"/>
-          <w:sz w:val="21"/>
-          <w:szCs w:val="21"/>
-          <w:lang w:eastAsia="pt-BR"/>
-        </w:rPr>
-      </w:pPr>
-      <w:r>
-        <w:rPr>
-          <w:rFonts w:ascii="Roboto" w:eastAsia="Times New Roman" w:hAnsi="Roboto" w:cs="Times New Roman"/>
-          <w:color w:val="626262"/>
-          <w:sz w:val="21"/>
-          <w:szCs w:val="21"/>
-          <w:lang w:eastAsia="pt-BR"/>
-        </w:rPr>
-        <w:t>Alongamento de chassi, mudanças de carrocerias.</w:t>
-      </w:r>
-    </w:p>
-    <w:p>
-      <w:pPr>
-        <w:pStyle w:val="PargrafodaLista"/>
-        <w:numPr>
-          <w:ilvl w:val="0"/>
-          <w:numId w:val="4"/>
-        </w:numPr>
-        <w:spacing w:before="100" w:beforeAutospacing="1" w:after="100" w:afterAutospacing="1" w:line="240" w:lineRule="auto"/>
-        <w:outlineLvl w:val="1"/>
-        <w:rPr>
-          <w:rFonts w:ascii="Roboto" w:eastAsia="Times New Roman" w:hAnsi="Roboto" w:cs="Times New Roman"/>
-          <w:color w:val="626262"/>
-          <w:sz w:val="21"/>
-          <w:szCs w:val="21"/>
-          <w:lang w:eastAsia="pt-BR"/>
-        </w:rPr>
-      </w:pPr>
-      <w:r>
-        <w:rPr>
-          <w:rFonts w:ascii="Roboto" w:eastAsia="Times New Roman" w:hAnsi="Roboto" w:cs="Times New Roman"/>
-          <w:color w:val="626262"/>
-          <w:sz w:val="21"/>
-          <w:szCs w:val="21"/>
-          <w:lang w:eastAsia="pt-BR"/>
-        </w:rPr>
-        <w:t>Adaptação para pessoas com necessidades especiais.</w:t>
-      </w:r>
-    </w:p>
-    <w:p>
-      <w:pPr>
-        <w:pStyle w:val="PargrafodaLista"/>
-        <w:numPr>
-          <w:ilvl w:val="0"/>
-          <w:numId w:val="4"/>
-        </w:numPr>
-        <w:spacing w:before="100" w:beforeAutospacing="1" w:after="100" w:afterAutospacing="1" w:line="240" w:lineRule="auto"/>
-        <w:outlineLvl w:val="1"/>
-        <w:rPr>
-          <w:rFonts w:ascii="Roboto" w:eastAsia="Times New Roman" w:hAnsi="Roboto" w:cs="Times New Roman"/>
-          <w:color w:val="626262"/>
-          <w:sz w:val="21"/>
-          <w:szCs w:val="21"/>
-          <w:lang w:eastAsia="pt-BR"/>
-        </w:rPr>
-      </w:pPr>
-      <w:r>
-        <w:rPr>
-          <w:rFonts w:ascii="Roboto" w:eastAsia="Times New Roman" w:hAnsi="Roboto" w:cs="Times New Roman"/>
-          <w:color w:val="626262"/>
-          <w:sz w:val="21"/>
-          <w:szCs w:val="21"/>
-          <w:lang w:eastAsia="pt-BR"/>
-        </w:rPr>
-        <w:t>Blindados.</w:t>
-      </w:r>
-    </w:p>
-    <w:p>
-      <w:pPr>
-        <w:pStyle w:val="PargrafodaLista"/>
-        <w:numPr>
-          <w:ilvl w:val="0"/>
-          <w:numId w:val="2"/>
-        </w:numPr>
-        <w:spacing w:before="100" w:beforeAutospacing="1" w:after="100" w:afterAutospacing="1" w:line="240" w:lineRule="auto"/>
-        <w:outlineLvl w:val="1"/>
-        <w:rPr>
-          <w:rFonts w:ascii="Roboto" w:eastAsia="Times New Roman" w:hAnsi="Roboto" w:cs="Times New Roman"/>
-          <w:b/>
-          <w:color w:val="626262"/>
-          <w:sz w:val="21"/>
-          <w:szCs w:val="21"/>
-          <w:lang w:eastAsia="pt-BR"/>
-        </w:rPr>
-      </w:pPr>
-      <w:r>
-        <w:rPr>
-          <w:rFonts w:ascii="Roboto" w:eastAsia="Times New Roman" w:hAnsi="Roboto" w:cs="Times New Roman"/>
-          <w:b/>
-          <w:color w:val="626262"/>
-          <w:sz w:val="21"/>
-          <w:szCs w:val="21"/>
-          <w:lang w:eastAsia="pt-BR"/>
-        </w:rPr>
-        <w:t>Gás natural veicular – GNV</w:t>
-      </w:r>
-    </w:p>
-    <w:p>
-      <w:pPr>
-        <w:pStyle w:val="PargrafodaLista"/>
-        <w:numPr>
-          <w:ilvl w:val="0"/>
-          <w:numId w:val="8"/>
-        </w:numPr>
-        <w:spacing w:before="100" w:beforeAutospacing="1" w:after="100" w:afterAutospacing="1" w:line="240" w:lineRule="auto"/>
-        <w:outlineLvl w:val="1"/>
-        <w:rPr>
-          <w:rFonts w:ascii="Roboto" w:eastAsia="Times New Roman" w:hAnsi="Roboto" w:cs="Times New Roman"/>
-          <w:b/>
-          <w:color w:val="626262"/>
-          <w:sz w:val="21"/>
-          <w:szCs w:val="21"/>
-          <w:lang w:eastAsia="pt-BR"/>
-        </w:rPr>
-      </w:pPr>
-      <w:r>
-        <w:rPr>
-          <w:rFonts w:ascii="Roboto" w:eastAsia="Times New Roman" w:hAnsi="Roboto" w:cs="Times New Roman"/>
-          <w:b/>
-          <w:color w:val="626262"/>
-          <w:sz w:val="21"/>
-          <w:szCs w:val="21"/>
-          <w:lang w:eastAsia="pt-BR"/>
-        </w:rPr>
-        <w:t>Mercado GNV cresce a cada dia, pois a economia é certa.</w:t>
-      </w:r>
-    </w:p>
-    <w:p>
-      <w:pPr>
-        <w:pStyle w:val="PargrafodaLista"/>
-        <w:numPr>
-          <w:ilvl w:val="0"/>
-          <w:numId w:val="2"/>
-        </w:numPr>
-        <w:spacing w:before="100" w:beforeAutospacing="1" w:after="100" w:afterAutospacing="1" w:line="240" w:lineRule="auto"/>
-        <w:outlineLvl w:val="1"/>
-        <w:rPr>
-          <w:rFonts w:ascii="Roboto" w:eastAsia="Times New Roman" w:hAnsi="Roboto" w:cs="Times New Roman"/>
-          <w:b/>
-          <w:color w:val="626262"/>
-          <w:sz w:val="21"/>
-          <w:szCs w:val="21"/>
-          <w:lang w:eastAsia="pt-BR"/>
-        </w:rPr>
-      </w:pPr>
-      <w:r>
-        <w:rPr>
-          <w:rFonts w:ascii="Roboto" w:eastAsia="Times New Roman" w:hAnsi="Roboto" w:cs="Times New Roman"/>
-          <w:b/>
-          <w:color w:val="626262"/>
-          <w:sz w:val="21"/>
-          <w:szCs w:val="21"/>
-          <w:lang w:eastAsia="pt-BR"/>
-        </w:rPr>
-        <w:t>Transporte de produtos perigosos</w:t>
-      </w:r>
-    </w:p>
-    <w:p>
-      <w:pPr>
-        <w:pStyle w:val="PargrafodaLista"/>
-        <w:numPr>
-          <w:ilvl w:val="0"/>
-          <w:numId w:val="8"/>
-        </w:numPr>
-        <w:spacing w:before="100" w:beforeAutospacing="1" w:after="100" w:afterAutospacing="1" w:line="240" w:lineRule="auto"/>
-        <w:outlineLvl w:val="1"/>
-        <w:rPr>
-          <w:rFonts w:ascii="Roboto" w:eastAsia="Times New Roman" w:hAnsi="Roboto" w:cs="Times New Roman"/>
-          <w:b/>
-          <w:color w:val="626262"/>
-          <w:sz w:val="21"/>
-          <w:szCs w:val="21"/>
-          <w:lang w:eastAsia="pt-BR"/>
-        </w:rPr>
-      </w:pPr>
-      <w:r>
-        <w:rPr>
-          <w:rFonts w:ascii="Roboto" w:eastAsia="Times New Roman" w:hAnsi="Roboto" w:cs="Times New Roman"/>
-          <w:b/>
-          <w:color w:val="626262"/>
-          <w:sz w:val="21"/>
-          <w:szCs w:val="21"/>
-          <w:lang w:eastAsia="pt-BR"/>
-        </w:rPr>
-        <w:t>Veículos e Equipamentos</w:t>
-      </w:r>
-    </w:p>
-    <w:p>
-      <w:pPr>
-        <w:pStyle w:val="PargrafodaLista"/>
-        <w:numPr>
-          <w:ilvl w:val="0"/>
-          <w:numId w:val="8"/>
-        </w:numPr>
-        <w:spacing w:before="100" w:beforeAutospacing="1" w:after="100" w:afterAutospacing="1" w:line="240" w:lineRule="auto"/>
-        <w:outlineLvl w:val="1"/>
-        <w:rPr>
-          <w:rFonts w:ascii="Roboto" w:eastAsia="Times New Roman" w:hAnsi="Roboto" w:cs="Times New Roman"/>
-          <w:b/>
-          <w:color w:val="626262"/>
-          <w:sz w:val="21"/>
-          <w:szCs w:val="21"/>
-          <w:lang w:eastAsia="pt-BR"/>
-        </w:rPr>
-      </w:pPr>
-      <w:r>
-        <w:rPr>
-          <w:rFonts w:ascii="Roboto" w:eastAsia="Times New Roman" w:hAnsi="Roboto" w:cs="Times New Roman"/>
-          <w:color w:val="626262"/>
-          <w:sz w:val="21"/>
-          <w:szCs w:val="21"/>
-          <w:lang w:eastAsia="pt-BR"/>
-        </w:rPr>
-        <w:t>As inspeções devem ser periódicas</w:t>
-      </w:r>
-    </w:p>
-    <w:p>
-      <w:pPr>
-        <w:pStyle w:val="PargrafodaLista"/>
-        <w:numPr>
-          <w:ilvl w:val="0"/>
-          <w:numId w:val="8"/>
-        </w:numPr>
-        <w:spacing w:before="100" w:beforeAutospacing="1" w:after="100" w:afterAutospacing="1" w:line="240" w:lineRule="auto"/>
-        <w:outlineLvl w:val="1"/>
-        <w:rPr>
-          <w:rFonts w:ascii="Roboto" w:eastAsia="Times New Roman" w:hAnsi="Roboto" w:cs="Times New Roman"/>
-          <w:b/>
-          <w:color w:val="626262"/>
-          <w:sz w:val="21"/>
-          <w:szCs w:val="21"/>
-          <w:lang w:eastAsia="pt-BR"/>
-        </w:rPr>
-      </w:pPr>
-      <w:r>
-        <w:rPr>
-          <w:rFonts w:ascii="Roboto" w:eastAsia="Times New Roman" w:hAnsi="Roboto" w:cs="Times New Roman"/>
-          <w:color w:val="626262"/>
-          <w:sz w:val="21"/>
-          <w:szCs w:val="21"/>
-          <w:lang w:eastAsia="pt-BR"/>
-        </w:rPr>
-        <w:t>Inspeção do veículo e do equipamento</w:t>
-      </w:r>
-    </w:p>
-    <w:p>
-      <w:pPr>
-        <w:pStyle w:val="PargrafodaLista"/>
-        <w:numPr>
-          <w:ilvl w:val="0"/>
-          <w:numId w:val="8"/>
-        </w:numPr>
-        <w:spacing w:before="100" w:beforeAutospacing="1" w:after="100" w:afterAutospacing="1" w:line="240" w:lineRule="auto"/>
-        <w:outlineLvl w:val="1"/>
-        <w:rPr>
-          <w:rFonts w:ascii="Roboto" w:eastAsia="Times New Roman" w:hAnsi="Roboto" w:cs="Times New Roman"/>
-          <w:b/>
-          <w:color w:val="626262"/>
-          <w:sz w:val="21"/>
-          <w:szCs w:val="21"/>
-          <w:lang w:eastAsia="pt-BR"/>
-        </w:rPr>
-      </w:pPr>
-      <w:r>
-        <w:rPr>
-          <w:rFonts w:ascii="Roboto" w:eastAsia="Times New Roman" w:hAnsi="Roboto" w:cs="Times New Roman"/>
-          <w:color w:val="626262"/>
-          <w:sz w:val="21"/>
-          <w:szCs w:val="21"/>
-          <w:lang w:eastAsia="pt-BR"/>
-        </w:rPr>
-        <w:t>Distribuidores, refinarias e legislação, exigem estes documentos – CIV e CIPP</w:t>
-      </w:r>
-    </w:p>
-    <w:p>
-      <w:pPr>
-        <w:pStyle w:val="PargrafodaLista"/>
-        <w:numPr>
-          <w:ilvl w:val="0"/>
-          <w:numId w:val="2"/>
-        </w:numPr>
-        <w:spacing w:before="100" w:beforeAutospacing="1" w:after="100" w:afterAutospacing="1" w:line="240" w:lineRule="auto"/>
-        <w:outlineLvl w:val="1"/>
-        <w:rPr>
-          <w:rFonts w:ascii="Roboto" w:eastAsia="Times New Roman" w:hAnsi="Roboto" w:cs="Times New Roman"/>
-          <w:b/>
-          <w:color w:val="626262"/>
-          <w:sz w:val="21"/>
-          <w:szCs w:val="21"/>
-          <w:lang w:eastAsia="pt-BR"/>
-        </w:rPr>
-      </w:pPr>
-      <w:r>
-        <w:rPr>
-          <w:rFonts w:ascii="Roboto" w:eastAsia="Times New Roman" w:hAnsi="Roboto" w:cs="Times New Roman"/>
-          <w:b/>
-          <w:color w:val="626262"/>
-          <w:sz w:val="21"/>
-          <w:szCs w:val="21"/>
-          <w:lang w:eastAsia="pt-BR"/>
-        </w:rPr>
-        <w:t>Alvarás de Taxis e Escolares</w:t>
-      </w:r>
-    </w:p>
-    <w:p>
-      <w:pPr>
-        <w:pStyle w:val="PargrafodaLista"/>
-        <w:numPr>
-          <w:ilvl w:val="0"/>
-          <w:numId w:val="9"/>
-        </w:numPr>
-        <w:spacing w:before="100" w:beforeAutospacing="1" w:after="100" w:afterAutospacing="1" w:line="240" w:lineRule="auto"/>
-        <w:outlineLvl w:val="1"/>
-        <w:rPr>
-          <w:rFonts w:ascii="Roboto" w:eastAsia="Times New Roman" w:hAnsi="Roboto" w:cs="Times New Roman"/>
-          <w:b/>
-          <w:color w:val="626262"/>
-          <w:sz w:val="21"/>
-          <w:szCs w:val="21"/>
-          <w:lang w:eastAsia="pt-BR"/>
-        </w:rPr>
-      </w:pPr>
-      <w:r>
-        <w:rPr>
-          <w:rFonts w:ascii="Roboto" w:eastAsia="Times New Roman" w:hAnsi="Roboto" w:cs="Times New Roman"/>
-          <w:b/>
-          <w:color w:val="626262"/>
-          <w:sz w:val="21"/>
-          <w:szCs w:val="21"/>
-          <w:lang w:eastAsia="pt-BR"/>
-        </w:rPr>
-        <w:t>Inspeção veicular anual para renovação do alvará municipal</w:t>
-      </w:r>
-    </w:p>
-    <w:p>
-      <w:pPr>
-        <w:pStyle w:val="PargrafodaLista"/>
-        <w:numPr>
-          <w:ilvl w:val="0"/>
-          <w:numId w:val="9"/>
-        </w:numPr>
-        <w:spacing w:before="100" w:beforeAutospacing="1" w:after="100" w:afterAutospacing="1" w:line="240" w:lineRule="auto"/>
-        <w:outlineLvl w:val="1"/>
-        <w:rPr>
-          <w:rFonts w:ascii="Roboto" w:eastAsia="Times New Roman" w:hAnsi="Roboto" w:cs="Times New Roman"/>
-          <w:b/>
-          <w:color w:val="626262"/>
-          <w:sz w:val="21"/>
-          <w:szCs w:val="21"/>
-          <w:lang w:eastAsia="pt-BR"/>
-        </w:rPr>
-      </w:pPr>
-      <w:r>
-        <w:rPr>
-          <w:rFonts w:ascii="Roboto" w:eastAsia="Times New Roman" w:hAnsi="Roboto" w:cs="Times New Roman"/>
-          <w:color w:val="626262"/>
-          <w:sz w:val="21"/>
-          <w:szCs w:val="21"/>
-          <w:lang w:eastAsia="pt-BR"/>
-        </w:rPr>
-        <w:t>Táxis</w:t>
-      </w:r>
-    </w:p>
-    <w:p>
-      <w:pPr>
-        <w:pStyle w:val="PargrafodaLista"/>
-        <w:numPr>
-          <w:ilvl w:val="0"/>
-          <w:numId w:val="9"/>
-        </w:numPr>
-        <w:spacing w:before="100" w:beforeAutospacing="1" w:after="100" w:afterAutospacing="1" w:line="240" w:lineRule="auto"/>
-        <w:outlineLvl w:val="1"/>
-        <w:rPr>
-          <w:rFonts w:ascii="Roboto" w:eastAsia="Times New Roman" w:hAnsi="Roboto" w:cs="Times New Roman"/>
-          <w:b/>
-          <w:color w:val="626262"/>
-          <w:sz w:val="21"/>
-          <w:szCs w:val="21"/>
-          <w:lang w:eastAsia="pt-BR"/>
-        </w:rPr>
-      </w:pPr>
-      <w:r>
-        <w:rPr>
-          <w:rFonts w:ascii="Roboto" w:eastAsia="Times New Roman" w:hAnsi="Roboto" w:cs="Times New Roman"/>
-          <w:color w:val="626262"/>
-          <w:sz w:val="21"/>
-          <w:szCs w:val="21"/>
-          <w:lang w:eastAsia="pt-BR"/>
-        </w:rPr>
-        <w:t>Veículos escolares</w:t>
-      </w:r>
-    </w:p>
-    <w:p>
-      <w:pPr>
-        <w:pStyle w:val="PargrafodaLista"/>
-        <w:numPr>
-          <w:ilvl w:val="0"/>
-          <w:numId w:val="9"/>
-        </w:numPr>
-        <w:spacing w:before="100" w:beforeAutospacing="1" w:after="100" w:afterAutospacing="1" w:line="240" w:lineRule="auto"/>
-        <w:outlineLvl w:val="1"/>
-        <w:rPr>
-          <w:rFonts w:ascii="Roboto" w:eastAsia="Times New Roman" w:hAnsi="Roboto" w:cs="Times New Roman"/>
-          <w:b/>
-          <w:color w:val="626262"/>
-          <w:sz w:val="21"/>
-          <w:szCs w:val="21"/>
-          <w:lang w:eastAsia="pt-BR"/>
-        </w:rPr>
-      </w:pPr>
-      <w:r>
-        <w:rPr>
-          <w:rFonts w:ascii="Roboto" w:eastAsia="Times New Roman" w:hAnsi="Roboto" w:cs="Times New Roman"/>
-          <w:color w:val="626262"/>
-          <w:sz w:val="21"/>
-          <w:szCs w:val="21"/>
-          <w:lang w:eastAsia="pt-BR"/>
-        </w:rPr>
-        <w:t>Moto free e carga frete</w:t>
-      </w:r>
-    </w:p>
-    <w:p>
-      <w:pPr>
-        <w:pStyle w:val="PargrafodaLista"/>
-        <w:numPr>
-          <w:ilvl w:val="0"/>
-          <w:numId w:val="2"/>
-        </w:numPr>
-        <w:spacing w:before="100" w:beforeAutospacing="1" w:after="100" w:afterAutospacing="1" w:line="240" w:lineRule="auto"/>
-        <w:outlineLvl w:val="1"/>
-        <w:rPr>
-          <w:rFonts w:ascii="Roboto" w:eastAsia="Times New Roman" w:hAnsi="Roboto" w:cs="Times New Roman"/>
-          <w:b/>
-          <w:color w:val="626262"/>
-          <w:sz w:val="21"/>
-          <w:szCs w:val="21"/>
-          <w:lang w:eastAsia="pt-BR"/>
-        </w:rPr>
-      </w:pPr>
-      <w:r>
-        <w:rPr>
-          <w:rFonts w:ascii="Roboto" w:eastAsia="Times New Roman" w:hAnsi="Roboto" w:cs="Times New Roman"/>
-          <w:b/>
-          <w:color w:val="626262"/>
-          <w:sz w:val="21"/>
-          <w:szCs w:val="21"/>
-          <w:lang w:eastAsia="pt-BR"/>
-        </w:rPr>
-        <w:t>Inspeção Mercosul (CITV)</w:t>
-      </w:r>
-    </w:p>
-    <w:p>
-      <w:pPr>
-        <w:pStyle w:val="PargrafodaLista"/>
-        <w:numPr>
-          <w:ilvl w:val="0"/>
-          <w:numId w:val="10"/>
-        </w:numPr>
-        <w:spacing w:before="100" w:beforeAutospacing="1" w:after="100" w:afterAutospacing="1" w:line="240" w:lineRule="auto"/>
-        <w:outlineLvl w:val="1"/>
-        <w:rPr>
-          <w:rFonts w:ascii="Roboto" w:eastAsia="Times New Roman" w:hAnsi="Roboto" w:cs="Times New Roman"/>
-          <w:b/>
-          <w:color w:val="626262"/>
-          <w:sz w:val="21"/>
-          <w:szCs w:val="21"/>
-          <w:lang w:eastAsia="pt-BR"/>
-        </w:rPr>
-      </w:pPr>
-      <w:r>
-        <w:rPr>
-          <w:rFonts w:ascii="Roboto" w:eastAsia="Times New Roman" w:hAnsi="Roboto" w:cs="Times New Roman"/>
-          <w:b/>
-          <w:color w:val="626262"/>
-          <w:sz w:val="21"/>
-          <w:szCs w:val="21"/>
-          <w:lang w:eastAsia="pt-BR"/>
-        </w:rPr>
-        <w:t>Argentina, Brasil, Paraguai, Uruguai e Venezuela</w:t>
-      </w:r>
-    </w:p>
-    <w:p>
-      <w:pPr>
-        <w:pStyle w:val="PargrafodaLista"/>
-        <w:numPr>
-          <w:ilvl w:val="0"/>
-          <w:numId w:val="10"/>
-        </w:numPr>
-        <w:spacing w:before="100" w:beforeAutospacing="1" w:after="100" w:afterAutospacing="1" w:line="240" w:lineRule="auto"/>
-        <w:outlineLvl w:val="1"/>
-        <w:rPr>
-          <w:rFonts w:ascii="Roboto" w:eastAsia="Times New Roman" w:hAnsi="Roboto" w:cs="Times New Roman"/>
-          <w:b/>
-          <w:color w:val="626262"/>
-          <w:sz w:val="21"/>
-          <w:szCs w:val="21"/>
-          <w:lang w:eastAsia="pt-BR"/>
-        </w:rPr>
-      </w:pPr>
-      <w:r>
-        <w:rPr>
-          <w:rFonts w:ascii="Roboto" w:eastAsia="Times New Roman" w:hAnsi="Roboto" w:cs="Times New Roman"/>
-          <w:color w:val="626262"/>
-          <w:sz w:val="21"/>
-          <w:szCs w:val="21"/>
-          <w:lang w:eastAsia="pt-BR"/>
-        </w:rPr>
-        <w:t>Emissão do C.I.T.V</w:t>
-      </w:r>
-    </w:p>
-    <w:p>
-      <w:pPr>
-        <w:pStyle w:val="PargrafodaLista"/>
-        <w:numPr>
-          <w:ilvl w:val="0"/>
-          <w:numId w:val="10"/>
-        </w:numPr>
-        <w:spacing w:before="100" w:beforeAutospacing="1" w:after="100" w:afterAutospacing="1" w:line="240" w:lineRule="auto"/>
-        <w:outlineLvl w:val="1"/>
-        <w:rPr>
-          <w:rFonts w:ascii="Roboto" w:eastAsia="Times New Roman" w:hAnsi="Roboto" w:cs="Times New Roman"/>
-          <w:b/>
-          <w:color w:val="626262"/>
-          <w:sz w:val="21"/>
-          <w:szCs w:val="21"/>
-          <w:lang w:eastAsia="pt-BR"/>
-        </w:rPr>
-      </w:pPr>
-      <w:r>
-        <w:rPr>
-          <w:rFonts w:ascii="Roboto" w:eastAsia="Times New Roman" w:hAnsi="Roboto" w:cs="Times New Roman"/>
-          <w:color w:val="626262"/>
-          <w:sz w:val="21"/>
-          <w:szCs w:val="21"/>
-          <w:lang w:eastAsia="pt-BR"/>
-        </w:rPr>
-        <w:t>Selo S.A.I.V</w:t>
-      </w:r>
-    </w:p>
-    <w:p>
-      <w:pPr>
-        <w:pStyle w:val="PargrafodaLista"/>
-        <w:numPr>
-          <w:ilvl w:val="0"/>
-          <w:numId w:val="10"/>
-        </w:numPr>
-        <w:spacing w:before="100" w:beforeAutospacing="1" w:after="100" w:afterAutospacing="1" w:line="240" w:lineRule="auto"/>
-        <w:outlineLvl w:val="1"/>
-        <w:rPr>
-          <w:rFonts w:ascii="Roboto" w:eastAsia="Times New Roman" w:hAnsi="Roboto" w:cs="Times New Roman"/>
-          <w:b/>
-          <w:color w:val="626262"/>
-          <w:sz w:val="21"/>
-          <w:szCs w:val="21"/>
-          <w:lang w:eastAsia="pt-BR"/>
-        </w:rPr>
-      </w:pPr>
-      <w:r>
-        <w:rPr>
-          <w:rFonts w:ascii="Roboto" w:eastAsia="Times New Roman" w:hAnsi="Roboto" w:cs="Times New Roman"/>
-          <w:color w:val="626262"/>
-          <w:sz w:val="21"/>
-          <w:szCs w:val="21"/>
-          <w:lang w:eastAsia="pt-BR"/>
-        </w:rPr>
-        <w:t>30 Dias para corrigir defeitos sem custos adicionais</w:t>
-      </w:r>
-    </w:p>
-    <w:p>
-      <w:pPr>
-        <w:pStyle w:val="PargrafodaLista"/>
-        <w:numPr>
-          <w:ilvl w:val="0"/>
-          <w:numId w:val="2"/>
-        </w:numPr>
-        <w:spacing w:before="100" w:beforeAutospacing="1" w:after="100" w:afterAutospacing="1" w:line="240" w:lineRule="auto"/>
-        <w:outlineLvl w:val="1"/>
-        <w:rPr>
-          <w:rFonts w:ascii="Roboto" w:eastAsia="Times New Roman" w:hAnsi="Roboto" w:cs="Times New Roman"/>
-          <w:b/>
-          <w:color w:val="626262"/>
-          <w:sz w:val="21"/>
-          <w:szCs w:val="21"/>
-          <w:lang w:eastAsia="pt-BR"/>
-        </w:rPr>
-      </w:pPr>
-      <w:r>
-        <w:rPr>
-          <w:rFonts w:ascii="Roboto" w:eastAsia="Times New Roman" w:hAnsi="Roboto" w:cs="Times New Roman"/>
-          <w:b/>
-          <w:color w:val="626262"/>
-          <w:sz w:val="21"/>
-          <w:szCs w:val="21"/>
-          <w:lang w:eastAsia="pt-BR"/>
-        </w:rPr>
-        <w:t>Inspeção de segurança veicular</w:t>
-      </w:r>
-    </w:p>
-    <w:p>
-      <w:pPr>
-        <w:pStyle w:val="PargrafodaLista"/>
-        <w:numPr>
-          <w:ilvl w:val="0"/>
-          <w:numId w:val="11"/>
-        </w:numPr>
-        <w:spacing w:before="100" w:beforeAutospacing="1" w:after="100" w:afterAutospacing="1" w:line="240" w:lineRule="auto"/>
-        <w:outlineLvl w:val="1"/>
-        <w:rPr>
-          <w:rFonts w:ascii="Roboto" w:eastAsia="Times New Roman" w:hAnsi="Roboto" w:cs="Times New Roman"/>
-          <w:b/>
-          <w:color w:val="626262"/>
-          <w:sz w:val="21"/>
-          <w:szCs w:val="21"/>
-          <w:lang w:eastAsia="pt-BR"/>
-        </w:rPr>
-      </w:pPr>
-      <w:r>
-        <w:rPr>
-          <w:rFonts w:ascii="Roboto" w:eastAsia="Times New Roman" w:hAnsi="Roboto" w:cs="Times New Roman"/>
-          <w:b/>
-          <w:color w:val="626262"/>
-          <w:sz w:val="21"/>
-          <w:szCs w:val="21"/>
-          <w:lang w:eastAsia="pt-BR"/>
-        </w:rPr>
-        <w:t>Baseados em normas da ABNT, Inmetro, Contran, Conama, Denatran e Ibama</w:t>
-      </w:r>
-    </w:p>
-    <w:p>
-      <w:pPr>
-        <w:pStyle w:val="PargrafodaLista"/>
-        <w:numPr>
-          <w:ilvl w:val="0"/>
-          <w:numId w:val="11"/>
-        </w:numPr>
-        <w:spacing w:before="100" w:beforeAutospacing="1" w:after="100" w:afterAutospacing="1" w:line="240" w:lineRule="auto"/>
-        <w:outlineLvl w:val="1"/>
-        <w:rPr>
-          <w:rFonts w:ascii="Roboto" w:eastAsia="Times New Roman" w:hAnsi="Roboto" w:cs="Times New Roman"/>
-          <w:b/>
-          <w:color w:val="626262"/>
-          <w:sz w:val="21"/>
-          <w:szCs w:val="21"/>
-          <w:lang w:eastAsia="pt-BR"/>
-        </w:rPr>
-      </w:pPr>
-      <w:r>
-        <w:rPr>
-          <w:rFonts w:ascii="Roboto" w:eastAsia="Times New Roman" w:hAnsi="Roboto" w:cs="Times New Roman"/>
-          <w:color w:val="626262"/>
-          <w:sz w:val="21"/>
-          <w:szCs w:val="21"/>
-          <w:lang w:eastAsia="pt-BR"/>
-        </w:rPr>
-        <w:t>Aponta os defeitos do veículo</w:t>
-      </w:r>
-    </w:p>
-    <w:p>
-      <w:pPr>
-        <w:pStyle w:val="PargrafodaLista"/>
-        <w:numPr>
-          <w:ilvl w:val="0"/>
-          <w:numId w:val="11"/>
-        </w:numPr>
-        <w:spacing w:before="100" w:beforeAutospacing="1" w:after="100" w:afterAutospacing="1" w:line="240" w:lineRule="auto"/>
-        <w:outlineLvl w:val="1"/>
-        <w:rPr>
-          <w:rFonts w:ascii="Roboto" w:eastAsia="Times New Roman" w:hAnsi="Roboto" w:cs="Times New Roman"/>
-          <w:b/>
-          <w:color w:val="626262"/>
-          <w:sz w:val="21"/>
-          <w:szCs w:val="21"/>
-          <w:lang w:eastAsia="pt-BR"/>
-        </w:rPr>
-      </w:pPr>
-      <w:r>
-        <w:rPr>
-          <w:rFonts w:ascii="Roboto" w:eastAsia="Times New Roman" w:hAnsi="Roboto" w:cs="Times New Roman"/>
-          <w:color w:val="626262"/>
-          <w:sz w:val="21"/>
-          <w:szCs w:val="21"/>
-          <w:lang w:eastAsia="pt-BR"/>
-        </w:rPr>
-        <w:t>Mais de 200 itens são avaliados</w:t>
-      </w:r>
-    </w:p>
-    <w:p>
-      <w:pPr>
-        <w:pStyle w:val="PargrafodaLista"/>
-        <w:numPr>
-          <w:ilvl w:val="0"/>
-          <w:numId w:val="11"/>
-        </w:numPr>
-        <w:spacing w:before="100" w:beforeAutospacing="1" w:after="100" w:afterAutospacing="1" w:line="240" w:lineRule="auto"/>
-        <w:outlineLvl w:val="1"/>
-        <w:rPr>
-          <w:rFonts w:ascii="Roboto" w:eastAsia="Times New Roman" w:hAnsi="Roboto" w:cs="Times New Roman"/>
-          <w:b/>
-          <w:color w:val="626262"/>
-          <w:sz w:val="21"/>
-          <w:szCs w:val="21"/>
-          <w:lang w:eastAsia="pt-BR"/>
-        </w:rPr>
-      </w:pPr>
-      <w:r>
-        <w:rPr>
-          <w:rFonts w:ascii="Roboto" w:eastAsia="Times New Roman" w:hAnsi="Roboto" w:cs="Times New Roman"/>
-          <w:color w:val="626262"/>
-          <w:sz w:val="21"/>
-          <w:szCs w:val="21"/>
-          <w:lang w:eastAsia="pt-BR"/>
-        </w:rPr>
-        <w:t>Laudo técnico detalhado do veículo</w:t>
-      </w:r>
-    </w:p>
-    <w:p>
-      <w:pPr>
-        <w:pStyle w:val="PargrafodaLista"/>
-        <w:numPr>
-          <w:ilvl w:val="0"/>
-          <w:numId w:val="2"/>
-        </w:numPr>
-        <w:spacing w:before="100" w:beforeAutospacing="1" w:after="100" w:afterAutospacing="1" w:line="240" w:lineRule="auto"/>
-        <w:outlineLvl w:val="1"/>
-        <w:rPr>
-          <w:rFonts w:ascii="Roboto" w:eastAsia="Times New Roman" w:hAnsi="Roboto" w:cs="Times New Roman"/>
-          <w:b/>
-          <w:color w:val="626262"/>
-          <w:sz w:val="21"/>
-          <w:szCs w:val="21"/>
-          <w:lang w:eastAsia="pt-BR"/>
-        </w:rPr>
-      </w:pPr>
-      <w:r>
-        <w:rPr>
-          <w:rFonts w:ascii="Roboto" w:eastAsia="Times New Roman" w:hAnsi="Roboto" w:cs="Times New Roman"/>
-          <w:b/>
-          <w:color w:val="626262"/>
-          <w:sz w:val="21"/>
-          <w:szCs w:val="21"/>
-          <w:lang w:eastAsia="pt-BR"/>
-        </w:rPr>
-        <w:t>Fretamento autorizado (ANTT)</w:t>
-      </w:r>
-    </w:p>
-    <w:p>
-      <w:pPr>
-        <w:pStyle w:val="PargrafodaLista"/>
-        <w:numPr>
-          <w:ilvl w:val="0"/>
-          <w:numId w:val="12"/>
-        </w:numPr>
-        <w:spacing w:before="100" w:beforeAutospacing="1" w:after="100" w:afterAutospacing="1" w:line="240" w:lineRule="auto"/>
-        <w:outlineLvl w:val="1"/>
-        <w:rPr>
-          <w:rFonts w:ascii="Roboto" w:eastAsia="Times New Roman" w:hAnsi="Roboto" w:cs="Times New Roman"/>
-          <w:b/>
-          <w:color w:val="626262"/>
-          <w:sz w:val="21"/>
-          <w:szCs w:val="21"/>
-          <w:lang w:eastAsia="pt-BR"/>
-        </w:rPr>
-      </w:pPr>
-      <w:r>
-        <w:rPr>
-          <w:rFonts w:ascii="Roboto" w:eastAsia="Times New Roman" w:hAnsi="Roboto" w:cs="Times New Roman"/>
-          <w:b/>
-          <w:color w:val="626262"/>
-          <w:sz w:val="21"/>
-          <w:szCs w:val="21"/>
-          <w:lang w:eastAsia="pt-BR"/>
-        </w:rPr>
-        <w:t>Regularização junto a ANTT para transitar em vias públicas</w:t>
-      </w:r>
-    </w:p>
-    <w:p>
-      <w:pPr>
-        <w:pStyle w:val="PargrafodaLista"/>
-        <w:numPr>
-          <w:ilvl w:val="0"/>
-          <w:numId w:val="12"/>
-        </w:numPr>
-        <w:spacing w:before="100" w:beforeAutospacing="1" w:after="100" w:afterAutospacing="1" w:line="240" w:lineRule="auto"/>
-        <w:outlineLvl w:val="1"/>
-        <w:rPr>
-          <w:rFonts w:ascii="Roboto" w:eastAsia="Times New Roman" w:hAnsi="Roboto" w:cs="Times New Roman"/>
-          <w:b/>
-          <w:color w:val="626262"/>
-          <w:sz w:val="21"/>
-          <w:szCs w:val="21"/>
-          <w:lang w:eastAsia="pt-BR"/>
-        </w:rPr>
-      </w:pPr>
-      <w:r>
-        <w:rPr>
-          <w:rFonts w:ascii="Roboto" w:eastAsia="Times New Roman" w:hAnsi="Roboto" w:cs="Times New Roman"/>
-          <w:color w:val="626262"/>
-          <w:sz w:val="21"/>
-          <w:szCs w:val="21"/>
-          <w:lang w:eastAsia="pt-BR"/>
-        </w:rPr>
-        <w:t>Verificação da emissão de gases-opacidade</w:t>
-      </w:r>
-    </w:p>
-    <w:p>
-      <w:pPr>
-        <w:pStyle w:val="PargrafodaLista"/>
-        <w:numPr>
-          <w:ilvl w:val="0"/>
-          <w:numId w:val="12"/>
-        </w:numPr>
-        <w:spacing w:before="100" w:beforeAutospacing="1" w:after="100" w:afterAutospacing="1" w:line="240" w:lineRule="auto"/>
-        <w:outlineLvl w:val="1"/>
-        <w:rPr>
-          <w:rFonts w:ascii="Roboto" w:eastAsia="Times New Roman" w:hAnsi="Roboto" w:cs="Times New Roman"/>
-          <w:b/>
-          <w:color w:val="626262"/>
-          <w:sz w:val="21"/>
-          <w:szCs w:val="21"/>
-          <w:lang w:eastAsia="pt-BR"/>
-        </w:rPr>
-      </w:pPr>
-      <w:r>
-        <w:rPr>
-          <w:rFonts w:ascii="Roboto" w:eastAsia="Times New Roman" w:hAnsi="Roboto" w:cs="Times New Roman"/>
-          <w:color w:val="626262"/>
-          <w:sz w:val="21"/>
-          <w:szCs w:val="21"/>
-          <w:lang w:eastAsia="pt-BR"/>
-        </w:rPr>
-        <w:t>Analise dos itens de segurança veicular</w:t>
-      </w:r>
-    </w:p>
-    <w:p>
-      <w:pPr>
-        <w:pStyle w:val="PargrafodaLista"/>
-        <w:numPr>
-          <w:ilvl w:val="0"/>
-          <w:numId w:val="12"/>
-        </w:numPr>
-        <w:spacing w:before="100" w:beforeAutospacing="1" w:after="100" w:afterAutospacing="1" w:line="240" w:lineRule="auto"/>
-        <w:outlineLvl w:val="1"/>
-        <w:rPr>
-          <w:rFonts w:ascii="Roboto" w:eastAsia="Times New Roman" w:hAnsi="Roboto" w:cs="Times New Roman"/>
-          <w:b/>
-          <w:color w:val="626262"/>
-          <w:sz w:val="21"/>
-          <w:szCs w:val="21"/>
-          <w:lang w:eastAsia="pt-BR"/>
-        </w:rPr>
-      </w:pPr>
-      <w:r>
-        <w:rPr>
-          <w:rFonts w:ascii="Roboto" w:eastAsia="Times New Roman" w:hAnsi="Roboto" w:cs="Times New Roman"/>
-          <w:color w:val="626262"/>
-          <w:sz w:val="21"/>
-          <w:szCs w:val="21"/>
-          <w:lang w:eastAsia="pt-BR"/>
-        </w:rPr>
-        <w:t>Emissão do L.I.T</w:t>
-      </w:r>
-    </w:p>
-    <w:p>
-      <w:pPr>
-        <w:pStyle w:val="PargrafodaLista"/>
-        <w:numPr>
-          <w:ilvl w:val="0"/>
-          <w:numId w:val="2"/>
-        </w:numPr>
-        <w:spacing w:before="100" w:beforeAutospacing="1" w:after="100" w:afterAutospacing="1" w:line="240" w:lineRule="auto"/>
-        <w:outlineLvl w:val="1"/>
-        <w:rPr>
-          <w:rFonts w:ascii="Roboto" w:eastAsia="Times New Roman" w:hAnsi="Roboto" w:cs="Times New Roman"/>
-          <w:b/>
-          <w:color w:val="626262"/>
-          <w:sz w:val="21"/>
-          <w:szCs w:val="21"/>
-          <w:lang w:eastAsia="pt-BR"/>
-        </w:rPr>
-      </w:pPr>
-      <w:r>
-        <w:rPr>
-          <w:rFonts w:ascii="Roboto" w:eastAsia="Times New Roman" w:hAnsi="Roboto" w:cs="Times New Roman"/>
-          <w:b/>
-          <w:color w:val="626262"/>
-          <w:sz w:val="21"/>
-          <w:szCs w:val="21"/>
-          <w:lang w:eastAsia="pt-BR"/>
-        </w:rPr>
-        <w:t>Homologação de Empresas</w:t>
-      </w:r>
-    </w:p>
-    <w:p>
-      <w:pPr>
-        <w:pStyle w:val="PargrafodaLista"/>
-        <w:numPr>
-          <w:ilvl w:val="0"/>
-          <w:numId w:val="13"/>
-        </w:numPr>
-        <w:spacing w:before="100" w:beforeAutospacing="1" w:after="100" w:afterAutospacing="1" w:line="240" w:lineRule="auto"/>
-        <w:outlineLvl w:val="1"/>
-        <w:rPr>
-          <w:rFonts w:ascii="Roboto" w:eastAsia="Times New Roman" w:hAnsi="Roboto" w:cs="Times New Roman"/>
-          <w:b/>
-          <w:color w:val="626262"/>
-          <w:sz w:val="21"/>
-          <w:szCs w:val="21"/>
-          <w:lang w:eastAsia="pt-BR"/>
-        </w:rPr>
-      </w:pPr>
-      <w:r>
-        <w:rPr>
-          <w:rFonts w:ascii="Roboto" w:eastAsia="Times New Roman" w:hAnsi="Roboto" w:cs="Times New Roman"/>
-          <w:b/>
-          <w:color w:val="626262"/>
-          <w:sz w:val="21"/>
-          <w:szCs w:val="21"/>
-          <w:lang w:eastAsia="pt-BR"/>
-        </w:rPr>
-        <w:t>Oferecemos à empresa as avaliações necessárias para garantir a certificação</w:t>
-      </w:r>
-    </w:p>
-    <w:p>
-      <w:pPr>
-        <w:pStyle w:val="PargrafodaLista"/>
-        <w:numPr>
-          <w:ilvl w:val="0"/>
-          <w:numId w:val="2"/>
-        </w:numPr>
-        <w:spacing w:before="100" w:beforeAutospacing="1" w:after="100" w:afterAutospacing="1" w:line="240" w:lineRule="auto"/>
-        <w:outlineLvl w:val="1"/>
-        <w:rPr>
-          <w:rFonts w:ascii="Roboto" w:eastAsia="Times New Roman" w:hAnsi="Roboto" w:cs="Times New Roman"/>
-          <w:b/>
-          <w:color w:val="626262"/>
-          <w:sz w:val="21"/>
-          <w:szCs w:val="21"/>
-          <w:lang w:eastAsia="pt-BR"/>
-        </w:rPr>
-      </w:pPr>
-      <w:r>
-        <w:rPr>
-          <w:rFonts w:ascii="Roboto" w:eastAsia="Times New Roman" w:hAnsi="Roboto" w:cs="Times New Roman"/>
-          <w:b/>
-          <w:color w:val="626262"/>
-          <w:sz w:val="21"/>
-          <w:szCs w:val="21"/>
-          <w:lang w:eastAsia="pt-BR"/>
-        </w:rPr>
-        <w:t>Inspeção da qualidade para companhias de seguros</w:t>
-      </w:r>
-    </w:p>
-    <w:p>
-      <w:pPr>
-        <w:pStyle w:val="PargrafodaLista"/>
-        <w:numPr>
-          <w:ilvl w:val="0"/>
-          <w:numId w:val="13"/>
-        </w:numPr>
-        <w:spacing w:before="100" w:beforeAutospacing="1" w:after="100" w:afterAutospacing="1" w:line="240" w:lineRule="auto"/>
-        <w:outlineLvl w:val="1"/>
-        <w:rPr>
-          <w:rFonts w:ascii="Roboto" w:eastAsia="Times New Roman" w:hAnsi="Roboto" w:cs="Times New Roman"/>
-          <w:b/>
-          <w:color w:val="626262"/>
-          <w:sz w:val="21"/>
-          <w:szCs w:val="21"/>
-          <w:lang w:eastAsia="pt-BR"/>
-        </w:rPr>
-      </w:pPr>
-      <w:r>
-        <w:rPr>
-          <w:rFonts w:ascii="Roboto" w:eastAsia="Times New Roman" w:hAnsi="Roboto" w:cs="Times New Roman"/>
-          <w:b/>
-          <w:color w:val="626262"/>
-          <w:sz w:val="21"/>
-          <w:szCs w:val="21"/>
-          <w:lang w:eastAsia="pt-BR"/>
-        </w:rPr>
-        <w:t>Parceria com companhias de seguros</w:t>
-      </w:r>
-    </w:p>
-    <w:p>
-      <w:pPr>
-        <w:pStyle w:val="PargrafodaLista"/>
-        <w:numPr>
-          <w:ilvl w:val="0"/>
-          <w:numId w:val="2"/>
-        </w:numPr>
-        <w:spacing w:before="100" w:beforeAutospacing="1" w:after="100" w:afterAutospacing="1" w:line="240" w:lineRule="auto"/>
-        <w:outlineLvl w:val="1"/>
-        <w:rPr>
-          <w:rFonts w:ascii="Roboto" w:eastAsia="Times New Roman" w:hAnsi="Roboto" w:cs="Times New Roman"/>
-          <w:b/>
-          <w:color w:val="626262"/>
-          <w:sz w:val="21"/>
-          <w:szCs w:val="21"/>
-          <w:lang w:eastAsia="pt-BR"/>
-        </w:rPr>
-      </w:pPr>
-      <w:r>
-        <w:rPr>
-          <w:rFonts w:ascii="Roboto" w:eastAsia="Times New Roman" w:hAnsi="Roboto" w:cs="Times New Roman"/>
-          <w:b/>
-          <w:color w:val="626262"/>
-          <w:sz w:val="21"/>
-          <w:szCs w:val="21"/>
-          <w:lang w:eastAsia="pt-BR"/>
-        </w:rPr>
-        <w:t xml:space="preserve">Isenção de IPVA para deficientes físicos </w:t>
-      </w:r>
-    </w:p>
-    <w:p>
-      <w:pPr>
-        <w:pStyle w:val="PargrafodaLista"/>
-        <w:numPr>
-          <w:ilvl w:val="0"/>
-          <w:numId w:val="13"/>
-        </w:numPr>
-        <w:spacing w:before="100" w:beforeAutospacing="1" w:after="100" w:afterAutospacing="1" w:line="240" w:lineRule="auto"/>
-        <w:outlineLvl w:val="1"/>
-        <w:rPr>
-          <w:rFonts w:ascii="Roboto" w:eastAsia="Times New Roman" w:hAnsi="Roboto" w:cs="Times New Roman"/>
-          <w:b/>
-          <w:color w:val="626262"/>
-          <w:sz w:val="21"/>
-          <w:szCs w:val="21"/>
-          <w:lang w:eastAsia="pt-BR"/>
-        </w:rPr>
-      </w:pPr>
-      <w:r>
-        <w:rPr>
-          <w:rFonts w:ascii="Roboto" w:eastAsia="Times New Roman" w:hAnsi="Roboto" w:cs="Times New Roman"/>
-          <w:b/>
-          <w:color w:val="626262"/>
-          <w:sz w:val="21"/>
-          <w:szCs w:val="21"/>
-          <w:lang w:eastAsia="pt-BR"/>
-        </w:rPr>
-        <w:t>Carros Adaptados para Deficientes</w:t>
-      </w:r>
-    </w:p>
-    <w:p>
-      <w:pPr>
-        <w:pStyle w:val="PargrafodaLista"/>
-        <w:numPr>
-          <w:ilvl w:val="0"/>
-          <w:numId w:val="2"/>
-        </w:numPr>
-        <w:spacing w:before="100" w:beforeAutospacing="1" w:after="100" w:afterAutospacing="1" w:line="240" w:lineRule="auto"/>
-        <w:outlineLvl w:val="1"/>
-        <w:rPr>
-          <w:rFonts w:ascii="Roboto" w:eastAsia="Times New Roman" w:hAnsi="Roboto" w:cs="Times New Roman"/>
-          <w:b/>
-          <w:color w:val="626262"/>
-          <w:sz w:val="21"/>
-          <w:szCs w:val="21"/>
-          <w:lang w:eastAsia="pt-BR"/>
-        </w:rPr>
-      </w:pPr>
-      <w:r>
-        <w:rPr>
-          <w:rFonts w:ascii="Roboto" w:eastAsia="Times New Roman" w:hAnsi="Roboto" w:cs="Times New Roman"/>
-          <w:b/>
-          <w:color w:val="626262"/>
-          <w:sz w:val="21"/>
-          <w:szCs w:val="21"/>
-          <w:lang w:eastAsia="pt-BR"/>
-        </w:rPr>
-        <w:t xml:space="preserve">Acessibilidade em ônibus urbanos e rodoviários </w:t>
-      </w:r>
-    </w:p>
-    <w:p>
-      <w:pPr>
-        <w:pStyle w:val="PargrafodaLista"/>
-        <w:numPr>
-          <w:ilvl w:val="0"/>
-          <w:numId w:val="13"/>
-        </w:numPr>
-        <w:spacing w:before="100" w:beforeAutospacing="1" w:after="100" w:afterAutospacing="1" w:line="240" w:lineRule="auto"/>
-        <w:outlineLvl w:val="1"/>
-        <w:rPr>
-          <w:rFonts w:ascii="Roboto" w:eastAsia="Times New Roman" w:hAnsi="Roboto" w:cs="Times New Roman"/>
-          <w:b/>
-          <w:color w:val="626262"/>
-          <w:sz w:val="21"/>
-          <w:szCs w:val="21"/>
-          <w:lang w:eastAsia="pt-BR"/>
-        </w:rPr>
-      </w:pPr>
-      <w:r>
-        <w:rPr>
-          <w:rFonts w:ascii="Roboto" w:eastAsia="Times New Roman" w:hAnsi="Roboto" w:cs="Times New Roman"/>
-          <w:b/>
-          <w:color w:val="626262"/>
-          <w:sz w:val="21"/>
-          <w:szCs w:val="21"/>
-          <w:lang w:eastAsia="pt-BR"/>
-        </w:rPr>
-        <w:t>Acessibilidade de pessoas</w:t>
-      </w:r>
-    </w:p>
-    <w:p>
-      <w:pPr>
-        <w:pStyle w:val="PargrafodaLista"/>
-        <w:numPr>
-          <w:ilvl w:val="0"/>
-          <w:numId w:val="13"/>
-        </w:numPr>
-        <w:spacing w:before="100" w:beforeAutospacing="1" w:after="100" w:afterAutospacing="1" w:line="240" w:lineRule="auto"/>
-        <w:outlineLvl w:val="1"/>
-        <w:rPr>
-          <w:rFonts w:ascii="Roboto" w:eastAsia="Times New Roman" w:hAnsi="Roboto" w:cs="Times New Roman"/>
-          <w:b/>
-          <w:color w:val="626262"/>
-          <w:sz w:val="21"/>
-          <w:szCs w:val="21"/>
-          <w:lang w:eastAsia="pt-BR"/>
-        </w:rPr>
-      </w:pPr>
-      <w:r>
-        <w:rPr>
-          <w:rFonts w:ascii="Roboto" w:eastAsia="Times New Roman" w:hAnsi="Roboto" w:cs="Times New Roman"/>
-          <w:color w:val="626262"/>
-          <w:sz w:val="21"/>
-          <w:szCs w:val="21"/>
-          <w:lang w:eastAsia="pt-BR"/>
-        </w:rPr>
-        <w:t>Emissão do CSV e do CI</w:t>
-      </w:r>
-    </w:p>
-    <w:p>
-      <w:pPr>
-        <w:pStyle w:val="PargrafodaLista"/>
-        <w:numPr>
-          <w:ilvl w:val="0"/>
-          <w:numId w:val="13"/>
-        </w:numPr>
-        <w:spacing w:before="100" w:beforeAutospacing="1" w:after="100" w:afterAutospacing="1" w:line="240" w:lineRule="auto"/>
-        <w:outlineLvl w:val="1"/>
-        <w:rPr>
-          <w:rFonts w:ascii="Roboto" w:eastAsia="Times New Roman" w:hAnsi="Roboto" w:cs="Times New Roman"/>
-          <w:b/>
-          <w:color w:val="626262"/>
-          <w:sz w:val="21"/>
-          <w:szCs w:val="21"/>
-          <w:lang w:eastAsia="pt-BR"/>
-        </w:rPr>
-      </w:pPr>
-      <w:r>
-        <w:rPr>
-          <w:rFonts w:ascii="Roboto" w:eastAsia="Times New Roman" w:hAnsi="Roboto" w:cs="Times New Roman"/>
-          <w:color w:val="626262"/>
-          <w:sz w:val="21"/>
-          <w:szCs w:val="21"/>
-          <w:lang w:eastAsia="pt-BR"/>
-        </w:rPr>
-        <w:t>Selo de Acessibilidade</w:t>
-      </w:r>
-    </w:p>
-    <w:p>
-      <w:pPr>
-        <w:pStyle w:val="PargrafodaLista"/>
-        <w:numPr>
-          <w:ilvl w:val="0"/>
-          <w:numId w:val="13"/>
-        </w:numPr>
-        <w:spacing w:before="100" w:beforeAutospacing="1" w:after="100" w:afterAutospacing="1" w:line="240" w:lineRule="auto"/>
-        <w:outlineLvl w:val="1"/>
-        <w:rPr>
-          <w:rFonts w:ascii="Roboto" w:eastAsia="Times New Roman" w:hAnsi="Roboto" w:cs="Times New Roman"/>
-          <w:b/>
-          <w:color w:val="626262"/>
-          <w:sz w:val="21"/>
-          <w:szCs w:val="21"/>
-          <w:lang w:eastAsia="pt-BR"/>
-        </w:rPr>
-      </w:pPr>
-      <w:r>
-        <w:rPr>
-          <w:rFonts w:ascii="Roboto" w:eastAsia="Times New Roman" w:hAnsi="Roboto" w:cs="Times New Roman"/>
-          <w:color w:val="626262"/>
-          <w:sz w:val="21"/>
-          <w:szCs w:val="21"/>
-          <w:lang w:eastAsia="pt-BR"/>
-        </w:rPr>
-        <w:t>30 dias para corrigir defeitos sem custos adicionais</w:t>
-      </w:r>
-    </w:p>
-    <w:p>
-      <w:pPr>
-        <w:pStyle w:val="PargrafodaLista"/>
-        <w:numPr>
-          <w:ilvl w:val="0"/>
-          <w:numId w:val="2"/>
-        </w:numPr>
-        <w:spacing w:before="100" w:beforeAutospacing="1" w:after="100" w:afterAutospacing="1" w:line="240" w:lineRule="auto"/>
-        <w:outlineLvl w:val="1"/>
-        <w:rPr>
-          <w:rFonts w:ascii="Roboto" w:eastAsia="Times New Roman" w:hAnsi="Roboto" w:cs="Times New Roman"/>
-          <w:b/>
-          <w:color w:val="626262"/>
-          <w:sz w:val="21"/>
-          <w:szCs w:val="21"/>
-          <w:lang w:eastAsia="pt-BR"/>
-        </w:rPr>
-      </w:pPr>
-      <w:r>
-        <w:rPr>
-          <w:rFonts w:ascii="Roboto" w:eastAsia="Times New Roman" w:hAnsi="Roboto" w:cs="Times New Roman"/>
-          <w:b/>
-          <w:color w:val="626262"/>
-          <w:sz w:val="21"/>
-          <w:szCs w:val="21"/>
-          <w:lang w:eastAsia="pt-BR"/>
-        </w:rPr>
-        <w:t>Caminhões para coleta de entulho – AMLURB</w:t>
-      </w:r>
-    </w:p>
-    <w:p>
-      <w:pPr>
-        <w:pStyle w:val="PargrafodaLista"/>
-        <w:numPr>
-          <w:ilvl w:val="0"/>
-          <w:numId w:val="14"/>
-        </w:numPr>
-        <w:spacing w:before="100" w:beforeAutospacing="1" w:after="100" w:afterAutospacing="1" w:line="240" w:lineRule="auto"/>
-        <w:outlineLvl w:val="1"/>
-        <w:rPr>
-          <w:rFonts w:ascii="Roboto" w:eastAsia="Times New Roman" w:hAnsi="Roboto" w:cs="Times New Roman"/>
-          <w:b/>
-          <w:color w:val="626262"/>
-          <w:sz w:val="21"/>
-          <w:szCs w:val="21"/>
-          <w:lang w:eastAsia="pt-BR"/>
-        </w:rPr>
-      </w:pPr>
-      <w:r>
-        <w:rPr>
-          <w:rFonts w:ascii="Roboto" w:eastAsia="Times New Roman" w:hAnsi="Roboto" w:cs="Times New Roman"/>
-          <w:b/>
-          <w:color w:val="626262"/>
-          <w:sz w:val="21"/>
-          <w:szCs w:val="21"/>
-          <w:lang w:eastAsia="pt-BR"/>
-        </w:rPr>
-        <w:t>Inspeção dos itens de segurança e verificação do atendimento à legislação municipal vigente de caminhões empregados na coleta e transporte de entulhos que operam no município de São Paulo e outras regiões, no sentido de renovação de cadastro perante às Prefeituras Municipais.</w:t>
-      </w:r>
-    </w:p>
-    <w:p>
-      <w:pPr>
-        <w:pStyle w:val="PargrafodaLista"/>
-        <w:numPr>
-          <w:ilvl w:val="0"/>
-          <w:numId w:val="2"/>
-        </w:numPr>
-        <w:spacing w:before="100" w:beforeAutospacing="1" w:after="100" w:afterAutospacing="1" w:line="240" w:lineRule="auto"/>
-        <w:outlineLvl w:val="1"/>
-        <w:rPr>
-          <w:rFonts w:ascii="Roboto" w:eastAsia="Times New Roman" w:hAnsi="Roboto" w:cs="Times New Roman"/>
-          <w:b/>
-          <w:color w:val="626262"/>
-          <w:sz w:val="21"/>
-          <w:szCs w:val="21"/>
-          <w:lang w:eastAsia="pt-BR"/>
-        </w:rPr>
-      </w:pPr>
-      <w:r>
-        <w:rPr>
-          <w:rFonts w:ascii="Roboto" w:eastAsia="Times New Roman" w:hAnsi="Roboto" w:cs="Times New Roman"/>
-          <w:b/>
-          <w:color w:val="626262"/>
-          <w:sz w:val="21"/>
-          <w:szCs w:val="21"/>
-          <w:lang w:eastAsia="pt-BR"/>
-        </w:rPr>
-        <w:t xml:space="preserve">Processo de importação de veículo </w:t>
-      </w:r>
-    </w:p>
-    <w:p>
-      <w:pPr>
-        <w:pStyle w:val="PargrafodaLista"/>
-        <w:numPr>
-          <w:ilvl w:val="0"/>
-          <w:numId w:val="14"/>
-        </w:numPr>
-        <w:spacing w:before="100" w:beforeAutospacing="1" w:after="100" w:afterAutospacing="1" w:line="240" w:lineRule="auto"/>
-        <w:outlineLvl w:val="1"/>
-        <w:rPr>
-          <w:rFonts w:ascii="Roboto" w:eastAsia="Times New Roman" w:hAnsi="Roboto" w:cs="Times New Roman"/>
-          <w:b/>
-          <w:color w:val="626262"/>
-          <w:sz w:val="21"/>
-          <w:szCs w:val="21"/>
-          <w:lang w:eastAsia="pt-BR"/>
-        </w:rPr>
-      </w:pPr>
-      <w:r>
-        <w:rPr>
-          <w:rFonts w:ascii="Roboto" w:eastAsia="Times New Roman" w:hAnsi="Roboto" w:cs="Times New Roman"/>
-          <w:b/>
-          <w:color w:val="626262"/>
-          <w:sz w:val="21"/>
-          <w:szCs w:val="21"/>
-          <w:lang w:eastAsia="pt-BR"/>
-        </w:rPr>
-        <w:t>Oferecemos à empresa as avaliações necessárias para garantir a certificação</w:t>
-      </w:r>
     </w:p>
     <w:sectPr>
       <w:pgSz w:w="11906" w:h="16838"/>
@@ -2599,8 +1452,8 @@
 </file>
 
 <file path=word/numbering.xml><?xml version="1.0" encoding="utf-8"?>
-<w:numbering xmlns:wpc="http://schemas.microsoft.com/office/word/2010/wordprocessingCanvas" xmlns:mc="http://schemas.openxmlformats.org/markup-compatibility/2006" xmlns:o="urn:schemas-microsoft-com:office:office" xmlns:r="http://schemas.openxmlformats.org/officeDocument/2006/relationships" xmlns:m="http://schemas.openxmlformats.org/officeDocument/2006/math" xmlns:v="urn:schemas-microsoft-com:vml" xmlns:wp14="http://schemas.microsoft.com/office/word/2010/wordprocessingDrawing" xmlns:wp="http://schemas.openxmlformats.org/drawingml/2006/wordprocessingDrawing" xmlns:w10="urn:schemas-microsoft-com:office:word" xmlns:w="http://schemas.openxmlformats.org/wordprocessingml/2006/main" xmlns:w14="http://schemas.microsoft.com/office/word/2010/wordml" xmlns:w15="http://schemas.microsoft.com/office/word/2012/wordml" xmlns:wpg="http://schemas.microsoft.com/office/word/2010/wordprocessingGroup" xmlns:wpi="http://schemas.microsoft.com/office/word/2010/wordprocessingInk" xmlns:wne="http://schemas.microsoft.com/office/word/2006/wordml" xmlns:wps="http://schemas.microsoft.com/office/word/2010/wordprocessingShape" mc:Ignorable="w14 w15 wp14">
-  <w:abstractNum w:abstractNumId="0">
+<w:numbering xmlns:wpc="http://schemas.microsoft.com/office/word/2010/wordprocessingCanvas" xmlns:cx="http://schemas.microsoft.com/office/drawing/2014/chartex" xmlns:cx1="http://schemas.microsoft.com/office/drawing/2015/9/8/chartex" xmlns:cx2="http://schemas.microsoft.com/office/drawing/2015/10/21/chartex" xmlns:cx3="http://schemas.microsoft.com/office/drawing/2016/5/9/chartex" xmlns:cx4="http://schemas.microsoft.com/office/drawing/2016/5/10/chartex" xmlns:cx5="http://schemas.microsoft.com/office/drawing/2016/5/11/chartex" xmlns:cx6="http://schemas.microsoft.com/office/drawing/2016/5/12/chartex" xmlns:cx7="http://schemas.microsoft.com/office/drawing/2016/5/13/chartex" xmlns:cx8="http://schemas.microsoft.com/office/drawing/2016/5/14/chartex" xmlns:mc="http://schemas.openxmlformats.org/markup-compatibility/2006" xmlns:aink="http://schemas.microsoft.com/office/drawing/2016/ink" xmlns:am3d="http://schemas.microsoft.com/office/drawing/2017/model3d" xmlns:o="urn:schemas-microsoft-com:office:office" xmlns:r="http://schemas.openxmlformats.org/officeDocument/2006/relationships" xmlns:m="http://schemas.openxmlformats.org/officeDocument/2006/math" xmlns:v="urn:schemas-microsoft-com:vml" xmlns:wp14="http://schemas.microsoft.com/office/word/2010/wordprocessingDrawing" xmlns:wp="http://schemas.openxmlformats.org/drawingml/2006/wordprocessingDrawing" xmlns:w10="urn:schemas-microsoft-com:office:word" xmlns:w="http://schemas.openxmlformats.org/wordprocessingml/2006/main" xmlns:w14="http://schemas.microsoft.com/office/word/2010/wordml" xmlns:w15="http://schemas.microsoft.com/office/word/2012/wordml" xmlns:w16cid="http://schemas.microsoft.com/office/word/2016/wordml/cid" xmlns:w16se="http://schemas.microsoft.com/office/word/2015/wordml/symex" xmlns:wpg="http://schemas.microsoft.com/office/word/2010/wordprocessingGroup" xmlns:wpi="http://schemas.microsoft.com/office/word/2010/wordprocessingInk" xmlns:wne="http://schemas.microsoft.com/office/word/2006/wordml" xmlns:wps="http://schemas.microsoft.com/office/word/2010/wordprocessingShape" mc:Ignorable="w14 w15 w16se w16cid wp14">
+  <w:abstractNum w:abstractNumId="0" w15:restartNumberingAfterBreak="0">
     <w:nsid w:val="05DA344C"/>
     <w:multiLevelType w:val="hybridMultilevel"/>
     <w:tmpl w:val="F9E0C8BC"/>
@@ -2713,7 +1566,7 @@
       </w:rPr>
     </w:lvl>
   </w:abstractNum>
-  <w:abstractNum w:abstractNumId="1">
+  <w:abstractNum w:abstractNumId="1" w15:restartNumberingAfterBreak="0">
     <w:nsid w:val="0AAC1D91"/>
     <w:multiLevelType w:val="hybridMultilevel"/>
     <w:tmpl w:val="9978253E"/>
@@ -2826,7 +1679,7 @@
       </w:rPr>
     </w:lvl>
   </w:abstractNum>
-  <w:abstractNum w:abstractNumId="2">
+  <w:abstractNum w:abstractNumId="2" w15:restartNumberingAfterBreak="0">
     <w:nsid w:val="0AC97C97"/>
     <w:multiLevelType w:val="hybridMultilevel"/>
     <w:tmpl w:val="16BA2A10"/>
@@ -2939,7 +1792,7 @@
       </w:rPr>
     </w:lvl>
   </w:abstractNum>
-  <w:abstractNum w:abstractNumId="3">
+  <w:abstractNum w:abstractNumId="3" w15:restartNumberingAfterBreak="0">
     <w:nsid w:val="0DB456C4"/>
     <w:multiLevelType w:val="hybridMultilevel"/>
     <w:tmpl w:val="E3A01642"/>
@@ -3052,7 +1905,7 @@
       </w:rPr>
     </w:lvl>
   </w:abstractNum>
-  <w:abstractNum w:abstractNumId="4">
+  <w:abstractNum w:abstractNumId="4" w15:restartNumberingAfterBreak="0">
     <w:nsid w:val="1D574C1F"/>
     <w:multiLevelType w:val="hybridMultilevel"/>
     <w:tmpl w:val="EAC06CEA"/>
@@ -3165,7 +2018,7 @@
       </w:rPr>
     </w:lvl>
   </w:abstractNum>
-  <w:abstractNum w:abstractNumId="5">
+  <w:abstractNum w:abstractNumId="5" w15:restartNumberingAfterBreak="0">
     <w:nsid w:val="23372700"/>
     <w:multiLevelType w:val="hybridMultilevel"/>
     <w:tmpl w:val="6C6499C4"/>
@@ -3278,7 +2131,7 @@
       </w:rPr>
     </w:lvl>
   </w:abstractNum>
-  <w:abstractNum w:abstractNumId="6">
+  <w:abstractNum w:abstractNumId="6" w15:restartNumberingAfterBreak="0">
     <w:nsid w:val="263B56B5"/>
     <w:multiLevelType w:val="hybridMultilevel"/>
     <w:tmpl w:val="165C2D42"/>
@@ -3391,7 +2244,7 @@
       </w:rPr>
     </w:lvl>
   </w:abstractNum>
-  <w:abstractNum w:abstractNumId="7">
+  <w:abstractNum w:abstractNumId="7" w15:restartNumberingAfterBreak="0">
     <w:nsid w:val="289A5A0A"/>
     <w:multiLevelType w:val="multilevel"/>
     <w:tmpl w:val="F7DA1F5A"/>
@@ -3540,7 +2393,7 @@
       </w:rPr>
     </w:lvl>
   </w:abstractNum>
-  <w:abstractNum w:abstractNumId="8">
+  <w:abstractNum w:abstractNumId="8" w15:restartNumberingAfterBreak="0">
     <w:nsid w:val="48B51D6C"/>
     <w:multiLevelType w:val="hybridMultilevel"/>
     <w:tmpl w:val="BDEA40D0"/>
@@ -3653,7 +2506,7 @@
       </w:rPr>
     </w:lvl>
   </w:abstractNum>
-  <w:abstractNum w:abstractNumId="9">
+  <w:abstractNum w:abstractNumId="9" w15:restartNumberingAfterBreak="0">
     <w:nsid w:val="57AC2A09"/>
     <w:multiLevelType w:val="hybridMultilevel"/>
     <w:tmpl w:val="95C05038"/>
@@ -3766,7 +2619,7 @@
       </w:rPr>
     </w:lvl>
   </w:abstractNum>
-  <w:abstractNum w:abstractNumId="10">
+  <w:abstractNum w:abstractNumId="10" w15:restartNumberingAfterBreak="0">
     <w:nsid w:val="5C2F4662"/>
     <w:multiLevelType w:val="hybridMultilevel"/>
     <w:tmpl w:val="B6CE8DC4"/>
@@ -3879,7 +2732,7 @@
       </w:rPr>
     </w:lvl>
   </w:abstractNum>
-  <w:abstractNum w:abstractNumId="11">
+  <w:abstractNum w:abstractNumId="11" w15:restartNumberingAfterBreak="0">
     <w:nsid w:val="608F0C57"/>
     <w:multiLevelType w:val="hybridMultilevel"/>
     <w:tmpl w:val="B96609D0"/>
@@ -3992,7 +2845,7 @@
       </w:rPr>
     </w:lvl>
   </w:abstractNum>
-  <w:abstractNum w:abstractNumId="12">
+  <w:abstractNum w:abstractNumId="12" w15:restartNumberingAfterBreak="0">
     <w:nsid w:val="74FD4F2A"/>
     <w:multiLevelType w:val="hybridMultilevel"/>
     <w:tmpl w:val="70724034"/>
@@ -4105,7 +2958,7 @@
       </w:rPr>
     </w:lvl>
   </w:abstractNum>
-  <w:abstractNum w:abstractNumId="13">
+  <w:abstractNum w:abstractNumId="13" w15:restartNumberingAfterBreak="0">
     <w:nsid w:val="75232109"/>
     <w:multiLevelType w:val="hybridMultilevel"/>
     <w:tmpl w:val="144ABC70"/>
@@ -4264,7 +3117,7 @@
 </file>
 
 <file path=word/styles.xml><?xml version="1.0" encoding="utf-8"?>
-<w:styles xmlns:mc="http://schemas.openxmlformats.org/markup-compatibility/2006" xmlns:r="http://schemas.openxmlformats.org/officeDocument/2006/relationships" xmlns:w="http://schemas.openxmlformats.org/wordprocessingml/2006/main" xmlns:w14="http://schemas.microsoft.com/office/word/2010/wordml" xmlns:w15="http://schemas.microsoft.com/office/word/2012/wordml" mc:Ignorable="w14 w15">
+<w:styles xmlns:mc="http://schemas.openxmlformats.org/markup-compatibility/2006" xmlns:r="http://schemas.openxmlformats.org/officeDocument/2006/relationships" xmlns:w="http://schemas.openxmlformats.org/wordprocessingml/2006/main" xmlns:w14="http://schemas.microsoft.com/office/word/2010/wordml" xmlns:w15="http://schemas.microsoft.com/office/word/2012/wordml" xmlns:w16cid="http://schemas.microsoft.com/office/word/2016/wordml/cid" xmlns:w16se="http://schemas.microsoft.com/office/word/2015/wordml/symex" mc:Ignorable="w14 w15 w16se w16cid">
   <w:docDefaults>
     <w:rPrDefault>
       <w:rPr>
@@ -4280,7 +3133,7 @@
       </w:pPr>
     </w:pPrDefault>
   </w:docDefaults>
-  <w:latentStyles w:defLockedState="0" w:defUIPriority="99" w:defSemiHidden="0" w:defUnhideWhenUsed="0" w:defQFormat="0" w:count="371">
+  <w:latentStyles w:defLockedState="0" w:defUIPriority="99" w:defSemiHidden="0" w:defUnhideWhenUsed="0" w:defQFormat="0" w:count="376">
     <w:lsdException w:name="Normal" w:uiPriority="0" w:qFormat="1"/>
     <w:lsdException w:name="heading 1" w:uiPriority="9" w:qFormat="1"/>
     <w:lsdException w:name="heading 2" w:semiHidden="1" w:uiPriority="9" w:unhideWhenUsed="1" w:qFormat="1"/>
@@ -4386,7 +3239,6 @@
     <w:lsdException w:name="HTML Sample" w:semiHidden="1" w:unhideWhenUsed="1"/>
     <w:lsdException w:name="HTML Typewriter" w:semiHidden="1" w:unhideWhenUsed="1"/>
     <w:lsdException w:name="HTML Variable" w:semiHidden="1" w:unhideWhenUsed="1"/>
-    <w:lsdException w:name="Normal Table" w:semiHidden="1" w:unhideWhenUsed="1"/>
     <w:lsdException w:name="annotation subject" w:semiHidden="1" w:unhideWhenUsed="1"/>
     <w:lsdException w:name="No List" w:semiHidden="1" w:unhideWhenUsed="1"/>
     <w:lsdException w:name="Outline List 1" w:semiHidden="1" w:unhideWhenUsed="1"/>
@@ -4429,11 +3281,8 @@
     <w:lsdException w:name="Table Contemporary" w:semiHidden="1" w:unhideWhenUsed="1"/>
     <w:lsdException w:name="Table Elegant" w:semiHidden="1" w:unhideWhenUsed="1"/>
     <w:lsdException w:name="Table Professional" w:semiHidden="1" w:unhideWhenUsed="1"/>
-    <w:lsdException w:name="Table Subtle 1" w:semiHidden="1" w:unhideWhenUsed="1"/>
     <w:lsdException w:name="Table Subtle 2" w:semiHidden="1" w:unhideWhenUsed="1"/>
     <w:lsdException w:name="Table Web 1" w:semiHidden="1" w:unhideWhenUsed="1"/>
-    <w:lsdException w:name="Table Web 2" w:semiHidden="1" w:unhideWhenUsed="1"/>
-    <w:lsdException w:name="Table Web 3" w:semiHidden="1" w:unhideWhenUsed="1"/>
     <w:lsdException w:name="Balloon Text" w:semiHidden="1" w:unhideWhenUsed="1"/>
     <w:lsdException w:name="Table Grid" w:uiPriority="39"/>
     <w:lsdException w:name="Table Theme" w:semiHidden="1" w:unhideWhenUsed="1"/>
@@ -4652,6 +3501,11 @@
     <w:lsdException w:name="List Table 5 Dark Accent 6" w:uiPriority="50"/>
     <w:lsdException w:name="List Table 6 Colorful Accent 6" w:uiPriority="51"/>
     <w:lsdException w:name="List Table 7 Colorful Accent 6" w:uiPriority="52"/>
+    <w:lsdException w:name="Mention" w:semiHidden="1" w:unhideWhenUsed="1"/>
+    <w:lsdException w:name="Smart Hyperlink" w:semiHidden="1" w:unhideWhenUsed="1"/>
+    <w:lsdException w:name="Hashtag" w:semiHidden="1" w:unhideWhenUsed="1"/>
+    <w:lsdException w:name="Unresolved Mention" w:semiHidden="1" w:unhideWhenUsed="1"/>
+    <w:lsdException w:name="Smart Link" w:semiHidden="1" w:unhideWhenUsed="1"/>
   </w:latentStyles>
   <w:style w:type="paragraph" w:default="1" w:styleId="Normal">
     <w:name w:val="Normal"/>
